--- a/Submit 4/Use-Cases-v1.0.docx
+++ b/Submit 4/Use-Cases-v1.0.docx
@@ -1307,7 +1307,6 @@
           <w:rFonts w:ascii="Aptos" w:hAnsi="Aptos"/>
           <w:sz w:val="28"/>
           <w:szCs w:val="28"/>
-          <w:lang w:val="en-US"/>
         </w:rPr>
       </w:pPr>
       <w:r>
@@ -2954,7 +2953,6 @@
           <w:rFonts w:ascii="Aptos" w:hAnsi="Aptos"/>
           <w:sz w:val="28"/>
           <w:szCs w:val="28"/>
-          <w:lang w:val="en-US"/>
         </w:rPr>
       </w:pPr>
       <w:r>
@@ -2980,7 +2978,6 @@
           <w:rFonts w:ascii="Aptos" w:hAnsi="Aptos"/>
           <w:sz w:val="28"/>
           <w:szCs w:val="28"/>
-          <w:lang w:val="en-US"/>
         </w:rPr>
       </w:pPr>
     </w:p>
@@ -2992,7 +2989,6 @@
           <w:bCs/>
           <w:sz w:val="32"/>
           <w:szCs w:val="32"/>
-          <w:lang w:val="en-US"/>
         </w:rPr>
       </w:pPr>
       <w:r>
@@ -3598,7 +3594,6 @@
           <w:rFonts w:ascii="Aptos" w:hAnsi="Aptos"/>
           <w:sz w:val="28"/>
           <w:szCs w:val="28"/>
-          <w:lang w:val="en-US"/>
         </w:rPr>
       </w:pPr>
       <w:r>
@@ -4153,7 +4148,6 @@
           <w:rFonts w:ascii="Aptos" w:hAnsi="Aptos"/>
           <w:sz w:val="28"/>
           <w:szCs w:val="28"/>
-          <w:lang w:val="en-US"/>
         </w:rPr>
       </w:pPr>
     </w:p>
@@ -5997,7 +5991,6 @@
           <w:rFonts w:ascii="Aptos" w:eastAsia="Times New Roman" w:hAnsi="Aptos" w:cs="Times New Roman"/>
           <w:sz w:val="28"/>
           <w:szCs w:val="28"/>
-          <w:lang w:val="en-US"/>
         </w:rPr>
       </w:pPr>
       <w:r>
@@ -6056,7 +6049,6 @@
           <w:color w:val="000000"/>
           <w:sz w:val="28"/>
           <w:szCs w:val="28"/>
-          <w:lang w:val="en-US"/>
         </w:rPr>
       </w:pPr>
       <w:r>
@@ -6114,7 +6106,6 @@
           <w:color w:val="000000"/>
           <w:sz w:val="28"/>
           <w:szCs w:val="28"/>
-          <w:lang w:val="en-US"/>
         </w:rPr>
       </w:pPr>
       <w:r>
@@ -6348,16 +6339,7 @@
           <w:szCs w:val="28"/>
           <w:lang w:val="en-US"/>
         </w:rPr>
-        <w:t>MainPa</w:t>
-      </w:r>
-      <w:r>
-        <w:rPr>
-          <w:rFonts w:ascii="Aptos" w:hAnsi="Aptos"/>
-          <w:sz w:val="28"/>
-          <w:szCs w:val="28"/>
-          <w:lang w:val="en-US"/>
-        </w:rPr>
-        <w:t>rking</w:t>
+        <w:t>MainParking</w:t>
       </w:r>
       <w:proofErr w:type="spellEnd"/>
       <w:r>
@@ -8435,16 +8417,7 @@
           <w:szCs w:val="28"/>
           <w:lang w:val="en-US"/>
         </w:rPr>
-        <w:t>Main</w:t>
-      </w:r>
-      <w:r>
-        <w:rPr>
-          <w:rFonts w:ascii="Aptos" w:hAnsi="Aptos"/>
-          <w:sz w:val="28"/>
-          <w:szCs w:val="28"/>
-          <w:lang w:val="en-US"/>
-        </w:rPr>
-        <w:t>Bus</w:t>
+        <w:t>MainBus</w:t>
       </w:r>
       <w:proofErr w:type="spellEnd"/>
       <w:r>
@@ -9242,7 +9215,6 @@
           <w:color w:val="000000"/>
           <w:sz w:val="28"/>
           <w:szCs w:val="28"/>
-          <w:lang w:val="en-US"/>
         </w:rPr>
       </w:pPr>
       <w:r>
@@ -9611,45 +9583,49 @@
         <w:rPr>
           <w:noProof/>
         </w:rPr>
-        <w:drawing>
-          <wp:anchor distT="0" distB="0" distL="114300" distR="114300" simplePos="0" relativeHeight="251654144" behindDoc="0" locked="0" layoutInCell="1" allowOverlap="1" wp14:anchorId="0B31CE5E" wp14:editId="0AD20C82">
-            <wp:simplePos x="0" y="0"/>
-            <wp:positionH relativeFrom="column">
-              <wp:posOffset>-424180</wp:posOffset>
-            </wp:positionH>
-            <wp:positionV relativeFrom="paragraph">
-              <wp:posOffset>-3152140</wp:posOffset>
-            </wp:positionV>
-            <wp:extent cx="180340" cy="7165975"/>
-            <wp:effectExtent l="4445" t="635" r="0" b="0"/>
-            <wp:wrapNone/>
-            <wp:docPr id="480441725" name="Ink 2"/>
-            <wp:cNvGraphicFramePr>
-              <a:graphicFrameLocks xmlns:a="http://schemas.openxmlformats.org/drawingml/2006/main" noChangeAspect="1"/>
-            </wp:cNvGraphicFramePr>
-            <a:graphic xmlns:a="http://schemas.openxmlformats.org/drawingml/2006/main">
-              <a:graphicData uri="http://schemas.microsoft.com/office/word/2010/wordprocessingInk">
-                <w14:contentPart bwMode="auto" r:id="rId9">
-                  <w14:nvContentPartPr>
-                    <w14:cNvContentPartPr>
-                      <a14:cpLocks xmlns:a14="http://schemas.microsoft.com/office/drawing/2010/main" noRot="1" noChangeAspect="1" noEditPoints="1" noChangeArrowheads="1" noChangeShapeType="1"/>
-                    </w14:cNvContentPartPr>
-                  </w14:nvContentPartPr>
-                  <w14:xfrm>
-                    <a:off x="0" y="0"/>
-                    <a:ext cx="180340" cy="7165975"/>
-                  </w14:xfrm>
-                </w14:contentPart>
-              </a:graphicData>
-            </a:graphic>
-            <wp14:sizeRelH relativeFrom="page">
-              <wp14:pctWidth>0</wp14:pctWidth>
-            </wp14:sizeRelH>
-            <wp14:sizeRelV relativeFrom="margin">
-              <wp14:pctHeight>0</wp14:pctHeight>
-            </wp14:sizeRelV>
-          </wp:anchor>
-        </w:drawing>
+        <mc:AlternateContent>
+          <mc:Choice Requires="wpi">
+            <w:drawing>
+              <wp:anchor distT="0" distB="0" distL="114300" distR="114300" simplePos="0" relativeHeight="251654144" behindDoc="0" locked="0" layoutInCell="1" allowOverlap="1" wp14:anchorId="0B31CE5E" wp14:editId="0AD20C82">
+                <wp:simplePos x="0" y="0"/>
+                <wp:positionH relativeFrom="column">
+                  <wp:posOffset>-424180</wp:posOffset>
+                </wp:positionH>
+                <wp:positionV relativeFrom="paragraph">
+                  <wp:posOffset>-3152140</wp:posOffset>
+                </wp:positionV>
+                <wp:extent cx="180340" cy="7165975"/>
+                <wp:effectExtent l="4445" t="635" r="0" b="0"/>
+                <wp:wrapNone/>
+                <wp:docPr id="480441725" name="Ink 2"/>
+                <wp:cNvGraphicFramePr>
+                  <a:graphicFrameLocks xmlns:a="http://schemas.openxmlformats.org/drawingml/2006/main" noChangeAspect="1"/>
+                </wp:cNvGraphicFramePr>
+                <a:graphic xmlns:a="http://schemas.openxmlformats.org/drawingml/2006/main">
+                  <a:graphicData uri="http://schemas.microsoft.com/office/word/2010/wordprocessingInk">
+                    <w14:contentPart bwMode="auto" r:id="rId9">
+                      <w14:nvContentPartPr>
+                        <w14:cNvContentPartPr>
+                          <a14:cpLocks xmlns:a14="http://schemas.microsoft.com/office/drawing/2010/main" noRot="1" noChangeAspect="1" noEditPoints="1" noChangeArrowheads="1" noChangeShapeType="1"/>
+                        </w14:cNvContentPartPr>
+                      </w14:nvContentPartPr>
+                      <w14:xfrm>
+                        <a:off x="0" y="0"/>
+                        <a:ext cx="180340" cy="7165975"/>
+                      </w14:xfrm>
+                    </w14:contentPart>
+                  </a:graphicData>
+                </a:graphic>
+                <wp14:sizeRelH relativeFrom="page">
+                  <wp14:pctWidth>0</wp14:pctWidth>
+                </wp14:sizeRelH>
+                <wp14:sizeRelV relativeFrom="margin">
+                  <wp14:pctHeight>0</wp14:pctHeight>
+                </wp14:sizeRelV>
+              </wp:anchor>
+            </w:drawing>
+          </mc:Choice>
+        </mc:AlternateContent>
       </w:r>
       <w:r>
         <w:rPr>
@@ -9895,45 +9871,49 @@
         <w:rPr>
           <w:noProof/>
         </w:rPr>
-        <w:drawing>
-          <wp:anchor distT="0" distB="0" distL="114300" distR="114300" simplePos="0" relativeHeight="251655168" behindDoc="0" locked="0" layoutInCell="1" allowOverlap="1" wp14:anchorId="50B276B9" wp14:editId="37367F9D">
-            <wp:simplePos x="0" y="0"/>
-            <wp:positionH relativeFrom="column">
-              <wp:posOffset>-365125</wp:posOffset>
-            </wp:positionH>
-            <wp:positionV relativeFrom="paragraph">
-              <wp:posOffset>-2258060</wp:posOffset>
-            </wp:positionV>
-            <wp:extent cx="180340" cy="4740910"/>
-            <wp:effectExtent l="0" t="0" r="3810" b="3175"/>
-            <wp:wrapNone/>
-            <wp:docPr id="969867803" name="Ink 3"/>
-            <wp:cNvGraphicFramePr>
-              <a:graphicFrameLocks xmlns:a="http://schemas.openxmlformats.org/drawingml/2006/main" noChangeAspect="1"/>
-            </wp:cNvGraphicFramePr>
-            <a:graphic xmlns:a="http://schemas.openxmlformats.org/drawingml/2006/main">
-              <a:graphicData uri="http://schemas.microsoft.com/office/word/2010/wordprocessingInk">
-                <w14:contentPart bwMode="auto" r:id="rId10">
-                  <w14:nvContentPartPr>
-                    <w14:cNvContentPartPr>
-                      <a14:cpLocks xmlns:a14="http://schemas.microsoft.com/office/drawing/2010/main" noRot="1" noChangeAspect="1" noEditPoints="1" noChangeArrowheads="1" noChangeShapeType="1"/>
-                    </w14:cNvContentPartPr>
-                  </w14:nvContentPartPr>
-                  <w14:xfrm>
-                    <a:off x="0" y="0"/>
-                    <a:ext cx="180340" cy="4740910"/>
-                  </w14:xfrm>
-                </w14:contentPart>
-              </a:graphicData>
-            </a:graphic>
-            <wp14:sizeRelH relativeFrom="page">
-              <wp14:pctWidth>0</wp14:pctWidth>
-            </wp14:sizeRelH>
-            <wp14:sizeRelV relativeFrom="margin">
-              <wp14:pctHeight>0</wp14:pctHeight>
-            </wp14:sizeRelV>
-          </wp:anchor>
-        </w:drawing>
+        <mc:AlternateContent>
+          <mc:Choice Requires="wpi">
+            <w:drawing>
+              <wp:anchor distT="0" distB="0" distL="114300" distR="114300" simplePos="0" relativeHeight="251655168" behindDoc="0" locked="0" layoutInCell="1" allowOverlap="1" wp14:anchorId="50B276B9" wp14:editId="37367F9D">
+                <wp:simplePos x="0" y="0"/>
+                <wp:positionH relativeFrom="column">
+                  <wp:posOffset>-365125</wp:posOffset>
+                </wp:positionH>
+                <wp:positionV relativeFrom="paragraph">
+                  <wp:posOffset>-2258060</wp:posOffset>
+                </wp:positionV>
+                <wp:extent cx="180340" cy="4740910"/>
+                <wp:effectExtent l="0" t="0" r="3810" b="3175"/>
+                <wp:wrapNone/>
+                <wp:docPr id="969867803" name="Ink 3"/>
+                <wp:cNvGraphicFramePr>
+                  <a:graphicFrameLocks xmlns:a="http://schemas.openxmlformats.org/drawingml/2006/main" noChangeAspect="1"/>
+                </wp:cNvGraphicFramePr>
+                <a:graphic xmlns:a="http://schemas.openxmlformats.org/drawingml/2006/main">
+                  <a:graphicData uri="http://schemas.microsoft.com/office/word/2010/wordprocessingInk">
+                    <w14:contentPart bwMode="auto" r:id="rId10">
+                      <w14:nvContentPartPr>
+                        <w14:cNvContentPartPr>
+                          <a14:cpLocks xmlns:a14="http://schemas.microsoft.com/office/drawing/2010/main" noRot="1" noChangeAspect="1" noEditPoints="1" noChangeArrowheads="1" noChangeShapeType="1"/>
+                        </w14:cNvContentPartPr>
+                      </w14:nvContentPartPr>
+                      <w14:xfrm>
+                        <a:off x="0" y="0"/>
+                        <a:ext cx="180340" cy="4740910"/>
+                      </w14:xfrm>
+                    </w14:contentPart>
+                  </a:graphicData>
+                </a:graphic>
+                <wp14:sizeRelH relativeFrom="page">
+                  <wp14:pctWidth>0</wp14:pctWidth>
+                </wp14:sizeRelH>
+                <wp14:sizeRelV relativeFrom="margin">
+                  <wp14:pctHeight>0</wp14:pctHeight>
+                </wp14:sizeRelV>
+              </wp:anchor>
+            </w:drawing>
+          </mc:Choice>
+        </mc:AlternateContent>
       </w:r>
     </w:p>
     <w:p>
@@ -10428,49 +10408,45 @@
         <w:rPr>
           <w:noProof/>
         </w:rPr>
-        <mc:AlternateContent>
-          <mc:Choice Requires="wpi">
-            <w:drawing>
-              <wp:anchor distT="0" distB="0" distL="114300" distR="114300" simplePos="0" relativeHeight="251681792" behindDoc="0" locked="0" layoutInCell="1" allowOverlap="1" wp14:anchorId="00E5401A" wp14:editId="75D8C776">
-                <wp:simplePos x="0" y="0"/>
-                <wp:positionH relativeFrom="column">
-                  <wp:posOffset>-424180</wp:posOffset>
-                </wp:positionH>
-                <wp:positionV relativeFrom="paragraph">
-                  <wp:posOffset>-3152140</wp:posOffset>
-                </wp:positionV>
-                <wp:extent cx="180340" cy="7165975"/>
-                <wp:effectExtent l="4445" t="635" r="0" b="0"/>
-                <wp:wrapNone/>
-                <wp:docPr id="886108059" name="Ink 2"/>
-                <wp:cNvGraphicFramePr>
-                  <a:graphicFrameLocks xmlns:a="http://schemas.openxmlformats.org/drawingml/2006/main" noChangeAspect="1"/>
-                </wp:cNvGraphicFramePr>
-                <a:graphic xmlns:a="http://schemas.openxmlformats.org/drawingml/2006/main">
-                  <a:graphicData uri="http://schemas.microsoft.com/office/word/2010/wordprocessingInk">
-                    <w14:contentPart bwMode="auto" r:id="rId11">
-                      <w14:nvContentPartPr>
-                        <w14:cNvContentPartPr>
-                          <a14:cpLocks xmlns:a14="http://schemas.microsoft.com/office/drawing/2010/main" noRot="1" noChangeAspect="1" noEditPoints="1" noChangeArrowheads="1" noChangeShapeType="1"/>
-                        </w14:cNvContentPartPr>
-                      </w14:nvContentPartPr>
-                      <w14:xfrm>
-                        <a:off x="0" y="0"/>
-                        <a:ext cx="180340" cy="7165975"/>
-                      </w14:xfrm>
-                    </w14:contentPart>
-                  </a:graphicData>
-                </a:graphic>
-                <wp14:sizeRelH relativeFrom="page">
-                  <wp14:pctWidth>0</wp14:pctWidth>
-                </wp14:sizeRelH>
-                <wp14:sizeRelV relativeFrom="margin">
-                  <wp14:pctHeight>0</wp14:pctHeight>
-                </wp14:sizeRelV>
-              </wp:anchor>
-            </w:drawing>
-          </mc:Choice>
-        </mc:AlternateContent>
+        <w:drawing>
+          <wp:anchor distT="0" distB="0" distL="114300" distR="114300" simplePos="0" relativeHeight="251681792" behindDoc="0" locked="0" layoutInCell="1" allowOverlap="1" wp14:anchorId="00E5401A" wp14:editId="75D8C776">
+            <wp:simplePos x="0" y="0"/>
+            <wp:positionH relativeFrom="column">
+              <wp:posOffset>-424180</wp:posOffset>
+            </wp:positionH>
+            <wp:positionV relativeFrom="paragraph">
+              <wp:posOffset>-3152140</wp:posOffset>
+            </wp:positionV>
+            <wp:extent cx="180340" cy="7165975"/>
+            <wp:effectExtent l="4445" t="635" r="0" b="0"/>
+            <wp:wrapNone/>
+            <wp:docPr id="886108059" name="Ink 2"/>
+            <wp:cNvGraphicFramePr>
+              <a:graphicFrameLocks xmlns:a="http://schemas.openxmlformats.org/drawingml/2006/main" noChangeAspect="1"/>
+            </wp:cNvGraphicFramePr>
+            <a:graphic xmlns:a="http://schemas.openxmlformats.org/drawingml/2006/main">
+              <a:graphicData uri="http://schemas.microsoft.com/office/word/2010/wordprocessingInk">
+                <w14:contentPart bwMode="auto" r:id="rId11">
+                  <w14:nvContentPartPr>
+                    <w14:cNvContentPartPr>
+                      <a14:cpLocks xmlns:a14="http://schemas.microsoft.com/office/drawing/2010/main" noRot="1" noChangeAspect="1" noEditPoints="1" noChangeArrowheads="1" noChangeShapeType="1"/>
+                    </w14:cNvContentPartPr>
+                  </w14:nvContentPartPr>
+                  <w14:xfrm>
+                    <a:off x="0" y="0"/>
+                    <a:ext cx="180340" cy="7165975"/>
+                  </w14:xfrm>
+                </w14:contentPart>
+              </a:graphicData>
+            </a:graphic>
+            <wp14:sizeRelH relativeFrom="page">
+              <wp14:pctWidth>0</wp14:pctWidth>
+            </wp14:sizeRelH>
+            <wp14:sizeRelV relativeFrom="margin">
+              <wp14:pctHeight>0</wp14:pctHeight>
+            </wp14:sizeRelV>
+          </wp:anchor>
+        </w:drawing>
       </w:r>
       <w:r>
         <w:rPr>
@@ -10716,49 +10692,45 @@
         <w:rPr>
           <w:noProof/>
         </w:rPr>
-        <mc:AlternateContent>
-          <mc:Choice Requires="wpi">
-            <w:drawing>
-              <wp:anchor distT="0" distB="0" distL="114300" distR="114300" simplePos="0" relativeHeight="251682816" behindDoc="0" locked="0" layoutInCell="1" allowOverlap="1" wp14:anchorId="1868E58B" wp14:editId="0B3AC543">
-                <wp:simplePos x="0" y="0"/>
-                <wp:positionH relativeFrom="column">
-                  <wp:posOffset>-365125</wp:posOffset>
-                </wp:positionH>
-                <wp:positionV relativeFrom="paragraph">
-                  <wp:posOffset>-2258060</wp:posOffset>
-                </wp:positionV>
-                <wp:extent cx="180340" cy="4740910"/>
-                <wp:effectExtent l="0" t="0" r="3810" b="3175"/>
-                <wp:wrapNone/>
-                <wp:docPr id="1316446923" name="Ink 3"/>
-                <wp:cNvGraphicFramePr>
-                  <a:graphicFrameLocks xmlns:a="http://schemas.openxmlformats.org/drawingml/2006/main" noChangeAspect="1"/>
-                </wp:cNvGraphicFramePr>
-                <a:graphic xmlns:a="http://schemas.openxmlformats.org/drawingml/2006/main">
-                  <a:graphicData uri="http://schemas.microsoft.com/office/word/2010/wordprocessingInk">
-                    <w14:contentPart bwMode="auto" r:id="rId12">
-                      <w14:nvContentPartPr>
-                        <w14:cNvContentPartPr>
-                          <a14:cpLocks xmlns:a14="http://schemas.microsoft.com/office/drawing/2010/main" noRot="1" noChangeAspect="1" noEditPoints="1" noChangeArrowheads="1" noChangeShapeType="1"/>
-                        </w14:cNvContentPartPr>
-                      </w14:nvContentPartPr>
-                      <w14:xfrm>
-                        <a:off x="0" y="0"/>
-                        <a:ext cx="180340" cy="4740910"/>
-                      </w14:xfrm>
-                    </w14:contentPart>
-                  </a:graphicData>
-                </a:graphic>
-                <wp14:sizeRelH relativeFrom="page">
-                  <wp14:pctWidth>0</wp14:pctWidth>
-                </wp14:sizeRelH>
-                <wp14:sizeRelV relativeFrom="margin">
-                  <wp14:pctHeight>0</wp14:pctHeight>
-                </wp14:sizeRelV>
-              </wp:anchor>
-            </w:drawing>
-          </mc:Choice>
-        </mc:AlternateContent>
+        <w:drawing>
+          <wp:anchor distT="0" distB="0" distL="114300" distR="114300" simplePos="0" relativeHeight="251682816" behindDoc="0" locked="0" layoutInCell="1" allowOverlap="1" wp14:anchorId="1868E58B" wp14:editId="0B3AC543">
+            <wp:simplePos x="0" y="0"/>
+            <wp:positionH relativeFrom="column">
+              <wp:posOffset>-365125</wp:posOffset>
+            </wp:positionH>
+            <wp:positionV relativeFrom="paragraph">
+              <wp:posOffset>-2258060</wp:posOffset>
+            </wp:positionV>
+            <wp:extent cx="180340" cy="4740910"/>
+            <wp:effectExtent l="0" t="0" r="3810" b="3175"/>
+            <wp:wrapNone/>
+            <wp:docPr id="1316446923" name="Ink 3"/>
+            <wp:cNvGraphicFramePr>
+              <a:graphicFrameLocks xmlns:a="http://schemas.openxmlformats.org/drawingml/2006/main" noChangeAspect="1"/>
+            </wp:cNvGraphicFramePr>
+            <a:graphic xmlns:a="http://schemas.openxmlformats.org/drawingml/2006/main">
+              <a:graphicData uri="http://schemas.microsoft.com/office/word/2010/wordprocessingInk">
+                <w14:contentPart bwMode="auto" r:id="rId12">
+                  <w14:nvContentPartPr>
+                    <w14:cNvContentPartPr>
+                      <a14:cpLocks xmlns:a14="http://schemas.microsoft.com/office/drawing/2010/main" noRot="1" noChangeAspect="1" noEditPoints="1" noChangeArrowheads="1" noChangeShapeType="1"/>
+                    </w14:cNvContentPartPr>
+                  </w14:nvContentPartPr>
+                  <w14:xfrm>
+                    <a:off x="0" y="0"/>
+                    <a:ext cx="180340" cy="4740910"/>
+                  </w14:xfrm>
+                </w14:contentPart>
+              </a:graphicData>
+            </a:graphic>
+            <wp14:sizeRelH relativeFrom="page">
+              <wp14:pctWidth>0</wp14:pctWidth>
+            </wp14:sizeRelH>
+            <wp14:sizeRelV relativeFrom="margin">
+              <wp14:pctHeight>0</wp14:pctHeight>
+            </wp14:sizeRelV>
+          </wp:anchor>
+        </w:drawing>
       </w:r>
     </w:p>
     <w:p>
@@ -10868,17 +10840,15 @@
           <w:rFonts w:ascii="Aptos" w:hAnsi="Aptos"/>
           <w:sz w:val="28"/>
           <w:szCs w:val="28"/>
-          <w:lang w:val="en-US"/>
-        </w:rPr>
-      </w:pPr>
-    </w:p>
-    <w:p>
-      <w:pPr>
-        <w:rPr>
-          <w:rFonts w:ascii="Aptos" w:hAnsi="Aptos"/>
-          <w:sz w:val="28"/>
-          <w:szCs w:val="28"/>
-          <w:lang w:val="en-US"/>
+        </w:rPr>
+      </w:pPr>
+    </w:p>
+    <w:p>
+      <w:pPr>
+        <w:rPr>
+          <w:rFonts w:ascii="Aptos" w:hAnsi="Aptos"/>
+          <w:sz w:val="28"/>
+          <w:szCs w:val="28"/>
         </w:rPr>
       </w:pPr>
     </w:p>
@@ -11226,45 +11196,49 @@
         <w:rPr>
           <w:noProof/>
         </w:rPr>
-        <w:drawing>
-          <wp:anchor distT="0" distB="0" distL="114300" distR="114300" simplePos="0" relativeHeight="251656192" behindDoc="0" locked="0" layoutInCell="1" allowOverlap="1" wp14:anchorId="4215FCC3" wp14:editId="40CA8034">
-            <wp:simplePos x="0" y="0"/>
-            <wp:positionH relativeFrom="column">
-              <wp:posOffset>-342265</wp:posOffset>
-            </wp:positionH>
-            <wp:positionV relativeFrom="paragraph">
-              <wp:posOffset>-3208020</wp:posOffset>
-            </wp:positionV>
-            <wp:extent cx="180340" cy="7165975"/>
-            <wp:effectExtent l="635" t="1905" r="0" b="4445"/>
-            <wp:wrapNone/>
-            <wp:docPr id="1681392519" name="Ink 9"/>
-            <wp:cNvGraphicFramePr>
-              <a:graphicFrameLocks xmlns:a="http://schemas.openxmlformats.org/drawingml/2006/main" noChangeAspect="1"/>
-            </wp:cNvGraphicFramePr>
-            <a:graphic xmlns:a="http://schemas.openxmlformats.org/drawingml/2006/main">
-              <a:graphicData uri="http://schemas.microsoft.com/office/word/2010/wordprocessingInk">
-                <w14:contentPart bwMode="auto" r:id="rId13">
-                  <w14:nvContentPartPr>
-                    <w14:cNvContentPartPr>
-                      <a14:cpLocks xmlns:a14="http://schemas.microsoft.com/office/drawing/2010/main" noRot="1" noChangeAspect="1" noEditPoints="1" noChangeArrowheads="1" noChangeShapeType="1"/>
-                    </w14:cNvContentPartPr>
-                  </w14:nvContentPartPr>
-                  <w14:xfrm>
-                    <a:off x="0" y="0"/>
-                    <a:ext cx="180340" cy="7165975"/>
-                  </w14:xfrm>
-                </w14:contentPart>
-              </a:graphicData>
-            </a:graphic>
-            <wp14:sizeRelH relativeFrom="page">
-              <wp14:pctWidth>0</wp14:pctWidth>
-            </wp14:sizeRelH>
-            <wp14:sizeRelV relativeFrom="margin">
-              <wp14:pctHeight>0</wp14:pctHeight>
-            </wp14:sizeRelV>
-          </wp:anchor>
-        </w:drawing>
+        <mc:AlternateContent>
+          <mc:Choice Requires="wpi">
+            <w:drawing>
+              <wp:anchor distT="0" distB="0" distL="114300" distR="114300" simplePos="0" relativeHeight="251656192" behindDoc="0" locked="0" layoutInCell="1" allowOverlap="1" wp14:anchorId="4215FCC3" wp14:editId="40CA8034">
+                <wp:simplePos x="0" y="0"/>
+                <wp:positionH relativeFrom="column">
+                  <wp:posOffset>-342265</wp:posOffset>
+                </wp:positionH>
+                <wp:positionV relativeFrom="paragraph">
+                  <wp:posOffset>-3208020</wp:posOffset>
+                </wp:positionV>
+                <wp:extent cx="180340" cy="7165975"/>
+                <wp:effectExtent l="635" t="1905" r="0" b="4445"/>
+                <wp:wrapNone/>
+                <wp:docPr id="1681392519" name="Ink 9"/>
+                <wp:cNvGraphicFramePr>
+                  <a:graphicFrameLocks xmlns:a="http://schemas.openxmlformats.org/drawingml/2006/main" noChangeAspect="1"/>
+                </wp:cNvGraphicFramePr>
+                <a:graphic xmlns:a="http://schemas.openxmlformats.org/drawingml/2006/main">
+                  <a:graphicData uri="http://schemas.microsoft.com/office/word/2010/wordprocessingInk">
+                    <w14:contentPart bwMode="auto" r:id="rId13">
+                      <w14:nvContentPartPr>
+                        <w14:cNvContentPartPr>
+                          <a14:cpLocks xmlns:a14="http://schemas.microsoft.com/office/drawing/2010/main" noRot="1" noChangeAspect="1" noEditPoints="1" noChangeArrowheads="1" noChangeShapeType="1"/>
+                        </w14:cNvContentPartPr>
+                      </w14:nvContentPartPr>
+                      <w14:xfrm>
+                        <a:off x="0" y="0"/>
+                        <a:ext cx="180340" cy="7165975"/>
+                      </w14:xfrm>
+                    </w14:contentPart>
+                  </a:graphicData>
+                </a:graphic>
+                <wp14:sizeRelH relativeFrom="page">
+                  <wp14:pctWidth>0</wp14:pctWidth>
+                </wp14:sizeRelH>
+                <wp14:sizeRelV relativeFrom="margin">
+                  <wp14:pctHeight>0</wp14:pctHeight>
+                </wp14:sizeRelV>
+              </wp:anchor>
+            </w:drawing>
+          </mc:Choice>
+        </mc:AlternateContent>
       </w:r>
       <w:r>
         <w:rPr>
@@ -11454,45 +11428,49 @@
         <w:rPr>
           <w:noProof/>
         </w:rPr>
-        <w:drawing>
-          <wp:anchor distT="0" distB="0" distL="114300" distR="114300" simplePos="0" relativeHeight="251657216" behindDoc="0" locked="0" layoutInCell="1" allowOverlap="1" wp14:anchorId="58F77B91" wp14:editId="33A52063">
-            <wp:simplePos x="0" y="0"/>
-            <wp:positionH relativeFrom="column">
-              <wp:posOffset>-328295</wp:posOffset>
-            </wp:positionH>
-            <wp:positionV relativeFrom="paragraph">
-              <wp:posOffset>-447675</wp:posOffset>
-            </wp:positionV>
-            <wp:extent cx="180340" cy="1504315"/>
-            <wp:effectExtent l="0" t="0" r="0" b="635"/>
-            <wp:wrapNone/>
-            <wp:docPr id="932864258" name="Ink 7"/>
-            <wp:cNvGraphicFramePr>
-              <a:graphicFrameLocks xmlns:a="http://schemas.openxmlformats.org/drawingml/2006/main" noChangeAspect="1"/>
-            </wp:cNvGraphicFramePr>
-            <a:graphic xmlns:a="http://schemas.openxmlformats.org/drawingml/2006/main">
-              <a:graphicData uri="http://schemas.microsoft.com/office/word/2010/wordprocessingInk">
-                <w14:contentPart bwMode="auto" r:id="rId14">
-                  <w14:nvContentPartPr>
-                    <w14:cNvContentPartPr>
-                      <a14:cpLocks xmlns:a14="http://schemas.microsoft.com/office/drawing/2010/main" noRot="1" noChangeAspect="1" noEditPoints="1" noChangeArrowheads="1" noChangeShapeType="1"/>
-                    </w14:cNvContentPartPr>
-                  </w14:nvContentPartPr>
-                  <w14:xfrm>
-                    <a:off x="0" y="0"/>
-                    <a:ext cx="180340" cy="1504315"/>
-                  </w14:xfrm>
-                </w14:contentPart>
-              </a:graphicData>
-            </a:graphic>
-            <wp14:sizeRelH relativeFrom="page">
-              <wp14:pctWidth>0</wp14:pctWidth>
-            </wp14:sizeRelH>
-            <wp14:sizeRelV relativeFrom="margin">
-              <wp14:pctHeight>0</wp14:pctHeight>
-            </wp14:sizeRelV>
-          </wp:anchor>
-        </w:drawing>
+        <mc:AlternateContent>
+          <mc:Choice Requires="wpi">
+            <w:drawing>
+              <wp:anchor distT="0" distB="0" distL="114300" distR="114300" simplePos="0" relativeHeight="251657216" behindDoc="0" locked="0" layoutInCell="1" allowOverlap="1" wp14:anchorId="58F77B91" wp14:editId="33A52063">
+                <wp:simplePos x="0" y="0"/>
+                <wp:positionH relativeFrom="column">
+                  <wp:posOffset>-328295</wp:posOffset>
+                </wp:positionH>
+                <wp:positionV relativeFrom="paragraph">
+                  <wp:posOffset>-447675</wp:posOffset>
+                </wp:positionV>
+                <wp:extent cx="180340" cy="1504315"/>
+                <wp:effectExtent l="0" t="0" r="0" b="635"/>
+                <wp:wrapNone/>
+                <wp:docPr id="932864258" name="Ink 7"/>
+                <wp:cNvGraphicFramePr>
+                  <a:graphicFrameLocks xmlns:a="http://schemas.openxmlformats.org/drawingml/2006/main" noChangeAspect="1"/>
+                </wp:cNvGraphicFramePr>
+                <a:graphic xmlns:a="http://schemas.openxmlformats.org/drawingml/2006/main">
+                  <a:graphicData uri="http://schemas.microsoft.com/office/word/2010/wordprocessingInk">
+                    <w14:contentPart bwMode="auto" r:id="rId14">
+                      <w14:nvContentPartPr>
+                        <w14:cNvContentPartPr>
+                          <a14:cpLocks xmlns:a14="http://schemas.microsoft.com/office/drawing/2010/main" noRot="1" noChangeAspect="1" noEditPoints="1" noChangeArrowheads="1" noChangeShapeType="1"/>
+                        </w14:cNvContentPartPr>
+                      </w14:nvContentPartPr>
+                      <w14:xfrm>
+                        <a:off x="0" y="0"/>
+                        <a:ext cx="180340" cy="1504315"/>
+                      </w14:xfrm>
+                    </w14:contentPart>
+                  </a:graphicData>
+                </a:graphic>
+                <wp14:sizeRelH relativeFrom="page">
+                  <wp14:pctWidth>0</wp14:pctWidth>
+                </wp14:sizeRelH>
+                <wp14:sizeRelV relativeFrom="margin">
+                  <wp14:pctHeight>0</wp14:pctHeight>
+                </wp14:sizeRelV>
+              </wp:anchor>
+            </w:drawing>
+          </mc:Choice>
+        </mc:AlternateContent>
       </w:r>
       <w:r>
         <w:rPr>
@@ -11585,45 +11563,49 @@
         <w:rPr>
           <w:noProof/>
         </w:rPr>
-        <w:drawing>
-          <wp:anchor distT="0" distB="0" distL="114300" distR="114300" simplePos="0" relativeHeight="251658240" behindDoc="0" locked="0" layoutInCell="1" allowOverlap="1" wp14:anchorId="294C3D99" wp14:editId="60D8331B">
-            <wp:simplePos x="0" y="0"/>
-            <wp:positionH relativeFrom="column">
-              <wp:posOffset>-314960</wp:posOffset>
-            </wp:positionH>
-            <wp:positionV relativeFrom="paragraph">
-              <wp:posOffset>-328930</wp:posOffset>
-            </wp:positionV>
-            <wp:extent cx="180340" cy="1570990"/>
-            <wp:effectExtent l="0" t="4445" r="1270" b="0"/>
-            <wp:wrapNone/>
-            <wp:docPr id="1663389461" name="Ink 6"/>
-            <wp:cNvGraphicFramePr>
-              <a:graphicFrameLocks xmlns:a="http://schemas.openxmlformats.org/drawingml/2006/main" noChangeAspect="1"/>
-            </wp:cNvGraphicFramePr>
-            <a:graphic xmlns:a="http://schemas.openxmlformats.org/drawingml/2006/main">
-              <a:graphicData uri="http://schemas.microsoft.com/office/word/2010/wordprocessingInk">
-                <w14:contentPart bwMode="auto" r:id="rId15">
-                  <w14:nvContentPartPr>
-                    <w14:cNvContentPartPr>
-                      <a14:cpLocks xmlns:a14="http://schemas.microsoft.com/office/drawing/2010/main" noRot="1" noChangeAspect="1" noEditPoints="1" noChangeArrowheads="1" noChangeShapeType="1"/>
-                    </w14:cNvContentPartPr>
-                  </w14:nvContentPartPr>
-                  <w14:xfrm>
-                    <a:off x="0" y="0"/>
-                    <a:ext cx="180340" cy="1570990"/>
-                  </w14:xfrm>
-                </w14:contentPart>
-              </a:graphicData>
-            </a:graphic>
-            <wp14:sizeRelH relativeFrom="page">
-              <wp14:pctWidth>0</wp14:pctWidth>
-            </wp14:sizeRelH>
-            <wp14:sizeRelV relativeFrom="margin">
-              <wp14:pctHeight>0</wp14:pctHeight>
-            </wp14:sizeRelV>
-          </wp:anchor>
-        </w:drawing>
+        <mc:AlternateContent>
+          <mc:Choice Requires="wpi">
+            <w:drawing>
+              <wp:anchor distT="0" distB="0" distL="114300" distR="114300" simplePos="0" relativeHeight="251658240" behindDoc="0" locked="0" layoutInCell="1" allowOverlap="1" wp14:anchorId="294C3D99" wp14:editId="60D8331B">
+                <wp:simplePos x="0" y="0"/>
+                <wp:positionH relativeFrom="column">
+                  <wp:posOffset>-314960</wp:posOffset>
+                </wp:positionH>
+                <wp:positionV relativeFrom="paragraph">
+                  <wp:posOffset>-328930</wp:posOffset>
+                </wp:positionV>
+                <wp:extent cx="180340" cy="1570990"/>
+                <wp:effectExtent l="0" t="4445" r="1270" b="0"/>
+                <wp:wrapNone/>
+                <wp:docPr id="1663389461" name="Ink 6"/>
+                <wp:cNvGraphicFramePr>
+                  <a:graphicFrameLocks xmlns:a="http://schemas.openxmlformats.org/drawingml/2006/main" noChangeAspect="1"/>
+                </wp:cNvGraphicFramePr>
+                <a:graphic xmlns:a="http://schemas.openxmlformats.org/drawingml/2006/main">
+                  <a:graphicData uri="http://schemas.microsoft.com/office/word/2010/wordprocessingInk">
+                    <w14:contentPart bwMode="auto" r:id="rId15">
+                      <w14:nvContentPartPr>
+                        <w14:cNvContentPartPr>
+                          <a14:cpLocks xmlns:a14="http://schemas.microsoft.com/office/drawing/2010/main" noRot="1" noChangeAspect="1" noEditPoints="1" noChangeArrowheads="1" noChangeShapeType="1"/>
+                        </w14:cNvContentPartPr>
+                      </w14:nvContentPartPr>
+                      <w14:xfrm>
+                        <a:off x="0" y="0"/>
+                        <a:ext cx="180340" cy="1570990"/>
+                      </w14:xfrm>
+                    </w14:contentPart>
+                  </a:graphicData>
+                </a:graphic>
+                <wp14:sizeRelH relativeFrom="page">
+                  <wp14:pctWidth>0</wp14:pctWidth>
+                </wp14:sizeRelH>
+                <wp14:sizeRelV relativeFrom="margin">
+                  <wp14:pctHeight>0</wp14:pctHeight>
+                </wp14:sizeRelV>
+              </wp:anchor>
+            </w:drawing>
+          </mc:Choice>
+        </mc:AlternateContent>
       </w:r>
       <w:r>
         <w:rPr>
@@ -11735,45 +11717,49 @@
         <w:rPr>
           <w:noProof/>
         </w:rPr>
-        <w:drawing>
-          <wp:anchor distT="0" distB="0" distL="114300" distR="114300" simplePos="0" relativeHeight="251659264" behindDoc="0" locked="0" layoutInCell="1" allowOverlap="1" wp14:anchorId="6CE3DAD7" wp14:editId="612D750A">
-            <wp:simplePos x="0" y="0"/>
-            <wp:positionH relativeFrom="column">
-              <wp:posOffset>-314325</wp:posOffset>
-            </wp:positionH>
-            <wp:positionV relativeFrom="paragraph">
-              <wp:posOffset>-932815</wp:posOffset>
-            </wp:positionV>
-            <wp:extent cx="180340" cy="2289175"/>
-            <wp:effectExtent l="0" t="635" r="635" b="0"/>
-            <wp:wrapNone/>
-            <wp:docPr id="837445661" name="Ink 5"/>
-            <wp:cNvGraphicFramePr>
-              <a:graphicFrameLocks xmlns:a="http://schemas.openxmlformats.org/drawingml/2006/main" noChangeAspect="1"/>
-            </wp:cNvGraphicFramePr>
-            <a:graphic xmlns:a="http://schemas.openxmlformats.org/drawingml/2006/main">
-              <a:graphicData uri="http://schemas.microsoft.com/office/word/2010/wordprocessingInk">
-                <w14:contentPart bwMode="auto" r:id="rId16">
-                  <w14:nvContentPartPr>
-                    <w14:cNvContentPartPr>
-                      <a14:cpLocks xmlns:a14="http://schemas.microsoft.com/office/drawing/2010/main" noRot="1" noChangeAspect="1" noEditPoints="1" noChangeArrowheads="1" noChangeShapeType="1"/>
-                    </w14:cNvContentPartPr>
-                  </w14:nvContentPartPr>
-                  <w14:xfrm>
-                    <a:off x="0" y="0"/>
-                    <a:ext cx="180340" cy="2289175"/>
-                  </w14:xfrm>
-                </w14:contentPart>
-              </a:graphicData>
-            </a:graphic>
-            <wp14:sizeRelH relativeFrom="page">
-              <wp14:pctWidth>0</wp14:pctWidth>
-            </wp14:sizeRelH>
-            <wp14:sizeRelV relativeFrom="margin">
-              <wp14:pctHeight>0</wp14:pctHeight>
-            </wp14:sizeRelV>
-          </wp:anchor>
-        </w:drawing>
+        <mc:AlternateContent>
+          <mc:Choice Requires="wpi">
+            <w:drawing>
+              <wp:anchor distT="0" distB="0" distL="114300" distR="114300" simplePos="0" relativeHeight="251659264" behindDoc="0" locked="0" layoutInCell="1" allowOverlap="1" wp14:anchorId="6CE3DAD7" wp14:editId="612D750A">
+                <wp:simplePos x="0" y="0"/>
+                <wp:positionH relativeFrom="column">
+                  <wp:posOffset>-314325</wp:posOffset>
+                </wp:positionH>
+                <wp:positionV relativeFrom="paragraph">
+                  <wp:posOffset>-932815</wp:posOffset>
+                </wp:positionV>
+                <wp:extent cx="180340" cy="2289175"/>
+                <wp:effectExtent l="0" t="635" r="635" b="0"/>
+                <wp:wrapNone/>
+                <wp:docPr id="837445661" name="Ink 5"/>
+                <wp:cNvGraphicFramePr>
+                  <a:graphicFrameLocks xmlns:a="http://schemas.openxmlformats.org/drawingml/2006/main" noChangeAspect="1"/>
+                </wp:cNvGraphicFramePr>
+                <a:graphic xmlns:a="http://schemas.openxmlformats.org/drawingml/2006/main">
+                  <a:graphicData uri="http://schemas.microsoft.com/office/word/2010/wordprocessingInk">
+                    <w14:contentPart bwMode="auto" r:id="rId16">
+                      <w14:nvContentPartPr>
+                        <w14:cNvContentPartPr>
+                          <a14:cpLocks xmlns:a14="http://schemas.microsoft.com/office/drawing/2010/main" noRot="1" noChangeAspect="1" noEditPoints="1" noChangeArrowheads="1" noChangeShapeType="1"/>
+                        </w14:cNvContentPartPr>
+                      </w14:nvContentPartPr>
+                      <w14:xfrm>
+                        <a:off x="0" y="0"/>
+                        <a:ext cx="180340" cy="2289175"/>
+                      </w14:xfrm>
+                    </w14:contentPart>
+                  </a:graphicData>
+                </a:graphic>
+                <wp14:sizeRelH relativeFrom="page">
+                  <wp14:pctWidth>0</wp14:pctWidth>
+                </wp14:sizeRelH>
+                <wp14:sizeRelV relativeFrom="margin">
+                  <wp14:pctHeight>0</wp14:pctHeight>
+                </wp14:sizeRelV>
+              </wp:anchor>
+            </w:drawing>
+          </mc:Choice>
+        </mc:AlternateContent>
       </w:r>
       <w:r>
         <w:rPr>
@@ -11811,7 +11797,6 @@
           <w:rFonts w:ascii="Aptos" w:eastAsia="Times New Roman" w:hAnsi="Aptos" w:cs="Times New Roman"/>
           <w:sz w:val="24"/>
           <w:szCs w:val="24"/>
-          <w:lang w:val="en-US"/>
         </w:rPr>
       </w:pPr>
       <w:r>
@@ -11887,45 +11872,49 @@
         <w:rPr>
           <w:noProof/>
         </w:rPr>
-        <w:drawing>
-          <wp:anchor distT="0" distB="0" distL="114300" distR="114300" simplePos="0" relativeHeight="251660288" behindDoc="0" locked="0" layoutInCell="1" allowOverlap="1" wp14:anchorId="7C4F5626" wp14:editId="27EFDF7E">
-            <wp:simplePos x="0" y="0"/>
-            <wp:positionH relativeFrom="column">
-              <wp:posOffset>-287655</wp:posOffset>
-            </wp:positionH>
-            <wp:positionV relativeFrom="paragraph">
-              <wp:posOffset>-904875</wp:posOffset>
-            </wp:positionV>
-            <wp:extent cx="180340" cy="2950845"/>
-            <wp:effectExtent l="0" t="0" r="2540" b="1905"/>
-            <wp:wrapNone/>
-            <wp:docPr id="1444061408" name="Ink 4"/>
-            <wp:cNvGraphicFramePr>
-              <a:graphicFrameLocks xmlns:a="http://schemas.openxmlformats.org/drawingml/2006/main" noChangeAspect="1"/>
-            </wp:cNvGraphicFramePr>
-            <a:graphic xmlns:a="http://schemas.openxmlformats.org/drawingml/2006/main">
-              <a:graphicData uri="http://schemas.microsoft.com/office/word/2010/wordprocessingInk">
-                <w14:contentPart bwMode="auto" r:id="rId17">
-                  <w14:nvContentPartPr>
-                    <w14:cNvContentPartPr>
-                      <a14:cpLocks xmlns:a14="http://schemas.microsoft.com/office/drawing/2010/main" noRot="1" noChangeAspect="1" noEditPoints="1" noChangeArrowheads="1" noChangeShapeType="1"/>
-                    </w14:cNvContentPartPr>
-                  </w14:nvContentPartPr>
-                  <w14:xfrm>
-                    <a:off x="0" y="0"/>
-                    <a:ext cx="180340" cy="2950845"/>
-                  </w14:xfrm>
-                </w14:contentPart>
-              </a:graphicData>
-            </a:graphic>
-            <wp14:sizeRelH relativeFrom="page">
-              <wp14:pctWidth>0</wp14:pctWidth>
-            </wp14:sizeRelH>
-            <wp14:sizeRelV relativeFrom="margin">
-              <wp14:pctHeight>0</wp14:pctHeight>
-            </wp14:sizeRelV>
-          </wp:anchor>
-        </w:drawing>
+        <mc:AlternateContent>
+          <mc:Choice Requires="wpi">
+            <w:drawing>
+              <wp:anchor distT="0" distB="0" distL="114300" distR="114300" simplePos="0" relativeHeight="251660288" behindDoc="0" locked="0" layoutInCell="1" allowOverlap="1" wp14:anchorId="7C4F5626" wp14:editId="27EFDF7E">
+                <wp:simplePos x="0" y="0"/>
+                <wp:positionH relativeFrom="column">
+                  <wp:posOffset>-287655</wp:posOffset>
+                </wp:positionH>
+                <wp:positionV relativeFrom="paragraph">
+                  <wp:posOffset>-904875</wp:posOffset>
+                </wp:positionV>
+                <wp:extent cx="180340" cy="2950845"/>
+                <wp:effectExtent l="0" t="0" r="2540" b="1905"/>
+                <wp:wrapNone/>
+                <wp:docPr id="1444061408" name="Ink 4"/>
+                <wp:cNvGraphicFramePr>
+                  <a:graphicFrameLocks xmlns:a="http://schemas.openxmlformats.org/drawingml/2006/main" noChangeAspect="1"/>
+                </wp:cNvGraphicFramePr>
+                <a:graphic xmlns:a="http://schemas.openxmlformats.org/drawingml/2006/main">
+                  <a:graphicData uri="http://schemas.microsoft.com/office/word/2010/wordprocessingInk">
+                    <w14:contentPart bwMode="auto" r:id="rId17">
+                      <w14:nvContentPartPr>
+                        <w14:cNvContentPartPr>
+                          <a14:cpLocks xmlns:a14="http://schemas.microsoft.com/office/drawing/2010/main" noRot="1" noChangeAspect="1" noEditPoints="1" noChangeArrowheads="1" noChangeShapeType="1"/>
+                        </w14:cNvContentPartPr>
+                      </w14:nvContentPartPr>
+                      <w14:xfrm>
+                        <a:off x="0" y="0"/>
+                        <a:ext cx="180340" cy="2950845"/>
+                      </w14:xfrm>
+                    </w14:contentPart>
+                  </a:graphicData>
+                </a:graphic>
+                <wp14:sizeRelH relativeFrom="page">
+                  <wp14:pctWidth>0</wp14:pctWidth>
+                </wp14:sizeRelH>
+                <wp14:sizeRelV relativeFrom="margin">
+                  <wp14:pctHeight>0</wp14:pctHeight>
+                </wp14:sizeRelV>
+              </wp:anchor>
+            </w:drawing>
+          </mc:Choice>
+        </mc:AlternateContent>
       </w:r>
       <w:r>
         <w:rPr>
@@ -12148,7 +12137,6 @@
           <w:color w:val="000000"/>
           <w:sz w:val="28"/>
           <w:szCs w:val="28"/>
-          <w:lang w:val="en-US"/>
         </w:rPr>
       </w:pPr>
       <w:r>
@@ -12169,7 +12157,6 @@
           <w:color w:val="000000"/>
           <w:sz w:val="28"/>
           <w:szCs w:val="28"/>
-          <w:lang w:val="en-US"/>
         </w:rPr>
       </w:pPr>
     </w:p>
@@ -12367,7 +12354,6 @@
           <w:rFonts w:ascii="Aptos" w:hAnsi="Aptos"/>
           <w:sz w:val="28"/>
           <w:szCs w:val="28"/>
-          <w:lang w:val="en-US"/>
         </w:rPr>
       </w:pPr>
       <w:r>
@@ -12611,25 +12597,7 @@
           <w:sz w:val="28"/>
           <w:szCs w:val="28"/>
         </w:rPr>
-        <w:t xml:space="preserve"> </w:t>
-      </w:r>
-      <w:r>
-        <w:rPr>
-          <w:rFonts w:ascii="Aptos" w:eastAsia="Times New Roman" w:hAnsi="Aptos" w:cs="Times New Roman"/>
-          <w:color w:val="000000"/>
-          <w:sz w:val="28"/>
-          <w:szCs w:val="28"/>
-        </w:rPr>
-        <w:t xml:space="preserve">κουμπί </w:t>
-      </w:r>
-      <w:r>
-        <w:rPr>
-          <w:rFonts w:ascii="Aptos" w:eastAsia="Times New Roman" w:hAnsi="Aptos" w:cs="Times New Roman"/>
-          <w:color w:val="000000"/>
-          <w:sz w:val="28"/>
-          <w:szCs w:val="28"/>
-        </w:rPr>
-        <w:t xml:space="preserve">για να κάνει </w:t>
+        <w:t xml:space="preserve"> κουμπί για να κάνει </w:t>
       </w:r>
       <w:r>
         <w:rPr>
@@ -12721,49 +12689,45 @@
         <w:rPr>
           <w:noProof/>
         </w:rPr>
-        <mc:AlternateContent>
-          <mc:Choice Requires="wpi">
-            <w:drawing>
-              <wp:anchor distT="0" distB="0" distL="114300" distR="114300" simplePos="0" relativeHeight="251686912" behindDoc="0" locked="0" layoutInCell="1" allowOverlap="1" wp14:anchorId="620749B0" wp14:editId="4CA2D734">
-                <wp:simplePos x="0" y="0"/>
-                <wp:positionH relativeFrom="column">
-                  <wp:posOffset>-342265</wp:posOffset>
-                </wp:positionH>
-                <wp:positionV relativeFrom="paragraph">
-                  <wp:posOffset>-3208020</wp:posOffset>
-                </wp:positionV>
-                <wp:extent cx="180340" cy="7165975"/>
-                <wp:effectExtent l="635" t="1905" r="0" b="4445"/>
-                <wp:wrapNone/>
-                <wp:docPr id="1784715958" name="Ink 9"/>
-                <wp:cNvGraphicFramePr>
-                  <a:graphicFrameLocks xmlns:a="http://schemas.openxmlformats.org/drawingml/2006/main" noChangeAspect="1"/>
-                </wp:cNvGraphicFramePr>
-                <a:graphic xmlns:a="http://schemas.openxmlformats.org/drawingml/2006/main">
-                  <a:graphicData uri="http://schemas.microsoft.com/office/word/2010/wordprocessingInk">
-                    <w14:contentPart bwMode="auto" r:id="rId18">
-                      <w14:nvContentPartPr>
-                        <w14:cNvContentPartPr>
-                          <a14:cpLocks xmlns:a14="http://schemas.microsoft.com/office/drawing/2010/main" noRot="1" noChangeAspect="1" noEditPoints="1" noChangeArrowheads="1" noChangeShapeType="1"/>
-                        </w14:cNvContentPartPr>
-                      </w14:nvContentPartPr>
-                      <w14:xfrm>
-                        <a:off x="0" y="0"/>
-                        <a:ext cx="180340" cy="7165975"/>
-                      </w14:xfrm>
-                    </w14:contentPart>
-                  </a:graphicData>
-                </a:graphic>
-                <wp14:sizeRelH relativeFrom="page">
-                  <wp14:pctWidth>0</wp14:pctWidth>
-                </wp14:sizeRelH>
-                <wp14:sizeRelV relativeFrom="margin">
-                  <wp14:pctHeight>0</wp14:pctHeight>
-                </wp14:sizeRelV>
-              </wp:anchor>
-            </w:drawing>
-          </mc:Choice>
-        </mc:AlternateContent>
+        <w:drawing>
+          <wp:anchor distT="0" distB="0" distL="114300" distR="114300" simplePos="0" relativeHeight="251686912" behindDoc="0" locked="0" layoutInCell="1" allowOverlap="1" wp14:anchorId="620749B0" wp14:editId="4CA2D734">
+            <wp:simplePos x="0" y="0"/>
+            <wp:positionH relativeFrom="column">
+              <wp:posOffset>-342265</wp:posOffset>
+            </wp:positionH>
+            <wp:positionV relativeFrom="paragraph">
+              <wp:posOffset>-3208020</wp:posOffset>
+            </wp:positionV>
+            <wp:extent cx="180340" cy="7165975"/>
+            <wp:effectExtent l="635" t="1905" r="0" b="4445"/>
+            <wp:wrapNone/>
+            <wp:docPr id="1784715958" name="Ink 9"/>
+            <wp:cNvGraphicFramePr>
+              <a:graphicFrameLocks xmlns:a="http://schemas.openxmlformats.org/drawingml/2006/main" noChangeAspect="1"/>
+            </wp:cNvGraphicFramePr>
+            <a:graphic xmlns:a="http://schemas.openxmlformats.org/drawingml/2006/main">
+              <a:graphicData uri="http://schemas.microsoft.com/office/word/2010/wordprocessingInk">
+                <w14:contentPart bwMode="auto" r:id="rId18">
+                  <w14:nvContentPartPr>
+                    <w14:cNvContentPartPr>
+                      <a14:cpLocks xmlns:a14="http://schemas.microsoft.com/office/drawing/2010/main" noRot="1" noChangeAspect="1" noEditPoints="1" noChangeArrowheads="1" noChangeShapeType="1"/>
+                    </w14:cNvContentPartPr>
+                  </w14:nvContentPartPr>
+                  <w14:xfrm>
+                    <a:off x="0" y="0"/>
+                    <a:ext cx="180340" cy="7165975"/>
+                  </w14:xfrm>
+                </w14:contentPart>
+              </a:graphicData>
+            </a:graphic>
+            <wp14:sizeRelH relativeFrom="page">
+              <wp14:pctWidth>0</wp14:pctWidth>
+            </wp14:sizeRelH>
+            <wp14:sizeRelV relativeFrom="margin">
+              <wp14:pctHeight>0</wp14:pctHeight>
+            </wp14:sizeRelV>
+          </wp:anchor>
+        </w:drawing>
       </w:r>
       <w:r>
         <w:rPr>
@@ -12950,49 +12914,45 @@
         <w:rPr>
           <w:noProof/>
         </w:rPr>
-        <mc:AlternateContent>
-          <mc:Choice Requires="wpi">
-            <w:drawing>
-              <wp:anchor distT="0" distB="0" distL="114300" distR="114300" simplePos="0" relativeHeight="251687936" behindDoc="0" locked="0" layoutInCell="1" allowOverlap="1" wp14:anchorId="1E26BFCF" wp14:editId="4F991A7A">
-                <wp:simplePos x="0" y="0"/>
-                <wp:positionH relativeFrom="column">
-                  <wp:posOffset>-328295</wp:posOffset>
-                </wp:positionH>
-                <wp:positionV relativeFrom="paragraph">
-                  <wp:posOffset>-447675</wp:posOffset>
-                </wp:positionV>
-                <wp:extent cx="180340" cy="1504315"/>
-                <wp:effectExtent l="0" t="0" r="0" b="635"/>
-                <wp:wrapNone/>
-                <wp:docPr id="629906397" name="Ink 7"/>
-                <wp:cNvGraphicFramePr>
-                  <a:graphicFrameLocks xmlns:a="http://schemas.openxmlformats.org/drawingml/2006/main" noChangeAspect="1"/>
-                </wp:cNvGraphicFramePr>
-                <a:graphic xmlns:a="http://schemas.openxmlformats.org/drawingml/2006/main">
-                  <a:graphicData uri="http://schemas.microsoft.com/office/word/2010/wordprocessingInk">
-                    <w14:contentPart bwMode="auto" r:id="rId19">
-                      <w14:nvContentPartPr>
-                        <w14:cNvContentPartPr>
-                          <a14:cpLocks xmlns:a14="http://schemas.microsoft.com/office/drawing/2010/main" noRot="1" noChangeAspect="1" noEditPoints="1" noChangeArrowheads="1" noChangeShapeType="1"/>
-                        </w14:cNvContentPartPr>
-                      </w14:nvContentPartPr>
-                      <w14:xfrm>
-                        <a:off x="0" y="0"/>
-                        <a:ext cx="180340" cy="1504315"/>
-                      </w14:xfrm>
-                    </w14:contentPart>
-                  </a:graphicData>
-                </a:graphic>
-                <wp14:sizeRelH relativeFrom="page">
-                  <wp14:pctWidth>0</wp14:pctWidth>
-                </wp14:sizeRelH>
-                <wp14:sizeRelV relativeFrom="margin">
-                  <wp14:pctHeight>0</wp14:pctHeight>
-                </wp14:sizeRelV>
-              </wp:anchor>
-            </w:drawing>
-          </mc:Choice>
-        </mc:AlternateContent>
+        <w:drawing>
+          <wp:anchor distT="0" distB="0" distL="114300" distR="114300" simplePos="0" relativeHeight="251687936" behindDoc="0" locked="0" layoutInCell="1" allowOverlap="1" wp14:anchorId="1E26BFCF" wp14:editId="4F991A7A">
+            <wp:simplePos x="0" y="0"/>
+            <wp:positionH relativeFrom="column">
+              <wp:posOffset>-328295</wp:posOffset>
+            </wp:positionH>
+            <wp:positionV relativeFrom="paragraph">
+              <wp:posOffset>-447675</wp:posOffset>
+            </wp:positionV>
+            <wp:extent cx="180340" cy="1504315"/>
+            <wp:effectExtent l="0" t="0" r="0" b="635"/>
+            <wp:wrapNone/>
+            <wp:docPr id="629906397" name="Ink 7"/>
+            <wp:cNvGraphicFramePr>
+              <a:graphicFrameLocks xmlns:a="http://schemas.openxmlformats.org/drawingml/2006/main" noChangeAspect="1"/>
+            </wp:cNvGraphicFramePr>
+            <a:graphic xmlns:a="http://schemas.openxmlformats.org/drawingml/2006/main">
+              <a:graphicData uri="http://schemas.microsoft.com/office/word/2010/wordprocessingInk">
+                <w14:contentPart bwMode="auto" r:id="rId19">
+                  <w14:nvContentPartPr>
+                    <w14:cNvContentPartPr>
+                      <a14:cpLocks xmlns:a14="http://schemas.microsoft.com/office/drawing/2010/main" noRot="1" noChangeAspect="1" noEditPoints="1" noChangeArrowheads="1" noChangeShapeType="1"/>
+                    </w14:cNvContentPartPr>
+                  </w14:nvContentPartPr>
+                  <w14:xfrm>
+                    <a:off x="0" y="0"/>
+                    <a:ext cx="180340" cy="1504315"/>
+                  </w14:xfrm>
+                </w14:contentPart>
+              </a:graphicData>
+            </a:graphic>
+            <wp14:sizeRelH relativeFrom="page">
+              <wp14:pctWidth>0</wp14:pctWidth>
+            </wp14:sizeRelH>
+            <wp14:sizeRelV relativeFrom="margin">
+              <wp14:pctHeight>0</wp14:pctHeight>
+            </wp14:sizeRelV>
+          </wp:anchor>
+        </w:drawing>
       </w:r>
       <w:r>
         <w:rPr>
@@ -13085,49 +13045,45 @@
         <w:rPr>
           <w:noProof/>
         </w:rPr>
-        <mc:AlternateContent>
-          <mc:Choice Requires="wpi">
-            <w:drawing>
-              <wp:anchor distT="0" distB="0" distL="114300" distR="114300" simplePos="0" relativeHeight="251688960" behindDoc="0" locked="0" layoutInCell="1" allowOverlap="1" wp14:anchorId="3F998F97" wp14:editId="01266276">
-                <wp:simplePos x="0" y="0"/>
-                <wp:positionH relativeFrom="column">
-                  <wp:posOffset>-314960</wp:posOffset>
-                </wp:positionH>
-                <wp:positionV relativeFrom="paragraph">
-                  <wp:posOffset>-328930</wp:posOffset>
-                </wp:positionV>
-                <wp:extent cx="180340" cy="1570990"/>
-                <wp:effectExtent l="0" t="4445" r="1270" b="0"/>
-                <wp:wrapNone/>
-                <wp:docPr id="418066720" name="Ink 6"/>
-                <wp:cNvGraphicFramePr>
-                  <a:graphicFrameLocks xmlns:a="http://schemas.openxmlformats.org/drawingml/2006/main" noChangeAspect="1"/>
-                </wp:cNvGraphicFramePr>
-                <a:graphic xmlns:a="http://schemas.openxmlformats.org/drawingml/2006/main">
-                  <a:graphicData uri="http://schemas.microsoft.com/office/word/2010/wordprocessingInk">
-                    <w14:contentPart bwMode="auto" r:id="rId20">
-                      <w14:nvContentPartPr>
-                        <w14:cNvContentPartPr>
-                          <a14:cpLocks xmlns:a14="http://schemas.microsoft.com/office/drawing/2010/main" noRot="1" noChangeAspect="1" noEditPoints="1" noChangeArrowheads="1" noChangeShapeType="1"/>
-                        </w14:cNvContentPartPr>
-                      </w14:nvContentPartPr>
-                      <w14:xfrm>
-                        <a:off x="0" y="0"/>
-                        <a:ext cx="180340" cy="1570990"/>
-                      </w14:xfrm>
-                    </w14:contentPart>
-                  </a:graphicData>
-                </a:graphic>
-                <wp14:sizeRelH relativeFrom="page">
-                  <wp14:pctWidth>0</wp14:pctWidth>
-                </wp14:sizeRelH>
-                <wp14:sizeRelV relativeFrom="margin">
-                  <wp14:pctHeight>0</wp14:pctHeight>
-                </wp14:sizeRelV>
-              </wp:anchor>
-            </w:drawing>
-          </mc:Choice>
-        </mc:AlternateContent>
+        <w:drawing>
+          <wp:anchor distT="0" distB="0" distL="114300" distR="114300" simplePos="0" relativeHeight="251688960" behindDoc="0" locked="0" layoutInCell="1" allowOverlap="1" wp14:anchorId="3F998F97" wp14:editId="01266276">
+            <wp:simplePos x="0" y="0"/>
+            <wp:positionH relativeFrom="column">
+              <wp:posOffset>-314960</wp:posOffset>
+            </wp:positionH>
+            <wp:positionV relativeFrom="paragraph">
+              <wp:posOffset>-328930</wp:posOffset>
+            </wp:positionV>
+            <wp:extent cx="180340" cy="1570990"/>
+            <wp:effectExtent l="0" t="4445" r="1270" b="0"/>
+            <wp:wrapNone/>
+            <wp:docPr id="418066720" name="Ink 6"/>
+            <wp:cNvGraphicFramePr>
+              <a:graphicFrameLocks xmlns:a="http://schemas.openxmlformats.org/drawingml/2006/main" noChangeAspect="1"/>
+            </wp:cNvGraphicFramePr>
+            <a:graphic xmlns:a="http://schemas.openxmlformats.org/drawingml/2006/main">
+              <a:graphicData uri="http://schemas.microsoft.com/office/word/2010/wordprocessingInk">
+                <w14:contentPart bwMode="auto" r:id="rId20">
+                  <w14:nvContentPartPr>
+                    <w14:cNvContentPartPr>
+                      <a14:cpLocks xmlns:a14="http://schemas.microsoft.com/office/drawing/2010/main" noRot="1" noChangeAspect="1" noEditPoints="1" noChangeArrowheads="1" noChangeShapeType="1"/>
+                    </w14:cNvContentPartPr>
+                  </w14:nvContentPartPr>
+                  <w14:xfrm>
+                    <a:off x="0" y="0"/>
+                    <a:ext cx="180340" cy="1570990"/>
+                  </w14:xfrm>
+                </w14:contentPart>
+              </a:graphicData>
+            </a:graphic>
+            <wp14:sizeRelH relativeFrom="page">
+              <wp14:pctWidth>0</wp14:pctWidth>
+            </wp14:sizeRelH>
+            <wp14:sizeRelV relativeFrom="margin">
+              <wp14:pctHeight>0</wp14:pctHeight>
+            </wp14:sizeRelV>
+          </wp:anchor>
+        </w:drawing>
       </w:r>
       <w:r>
         <w:rPr>
@@ -13239,49 +13195,45 @@
         <w:rPr>
           <w:noProof/>
         </w:rPr>
-        <mc:AlternateContent>
-          <mc:Choice Requires="wpi">
-            <w:drawing>
-              <wp:anchor distT="0" distB="0" distL="114300" distR="114300" simplePos="0" relativeHeight="251689984" behindDoc="0" locked="0" layoutInCell="1" allowOverlap="1" wp14:anchorId="389BEABC" wp14:editId="50890C08">
-                <wp:simplePos x="0" y="0"/>
-                <wp:positionH relativeFrom="column">
-                  <wp:posOffset>-314325</wp:posOffset>
-                </wp:positionH>
-                <wp:positionV relativeFrom="paragraph">
-                  <wp:posOffset>-932815</wp:posOffset>
-                </wp:positionV>
-                <wp:extent cx="180340" cy="2289175"/>
-                <wp:effectExtent l="0" t="635" r="635" b="0"/>
-                <wp:wrapNone/>
-                <wp:docPr id="578436506" name="Ink 5"/>
-                <wp:cNvGraphicFramePr>
-                  <a:graphicFrameLocks xmlns:a="http://schemas.openxmlformats.org/drawingml/2006/main" noChangeAspect="1"/>
-                </wp:cNvGraphicFramePr>
-                <a:graphic xmlns:a="http://schemas.openxmlformats.org/drawingml/2006/main">
-                  <a:graphicData uri="http://schemas.microsoft.com/office/word/2010/wordprocessingInk">
-                    <w14:contentPart bwMode="auto" r:id="rId21">
-                      <w14:nvContentPartPr>
-                        <w14:cNvContentPartPr>
-                          <a14:cpLocks xmlns:a14="http://schemas.microsoft.com/office/drawing/2010/main" noRot="1" noChangeAspect="1" noEditPoints="1" noChangeArrowheads="1" noChangeShapeType="1"/>
-                        </w14:cNvContentPartPr>
-                      </w14:nvContentPartPr>
-                      <w14:xfrm>
-                        <a:off x="0" y="0"/>
-                        <a:ext cx="180340" cy="2289175"/>
-                      </w14:xfrm>
-                    </w14:contentPart>
-                  </a:graphicData>
-                </a:graphic>
-                <wp14:sizeRelH relativeFrom="page">
-                  <wp14:pctWidth>0</wp14:pctWidth>
-                </wp14:sizeRelH>
-                <wp14:sizeRelV relativeFrom="margin">
-                  <wp14:pctHeight>0</wp14:pctHeight>
-                </wp14:sizeRelV>
-              </wp:anchor>
-            </w:drawing>
-          </mc:Choice>
-        </mc:AlternateContent>
+        <w:drawing>
+          <wp:anchor distT="0" distB="0" distL="114300" distR="114300" simplePos="0" relativeHeight="251689984" behindDoc="0" locked="0" layoutInCell="1" allowOverlap="1" wp14:anchorId="389BEABC" wp14:editId="50890C08">
+            <wp:simplePos x="0" y="0"/>
+            <wp:positionH relativeFrom="column">
+              <wp:posOffset>-314325</wp:posOffset>
+            </wp:positionH>
+            <wp:positionV relativeFrom="paragraph">
+              <wp:posOffset>-932815</wp:posOffset>
+            </wp:positionV>
+            <wp:extent cx="180340" cy="2289175"/>
+            <wp:effectExtent l="0" t="635" r="635" b="0"/>
+            <wp:wrapNone/>
+            <wp:docPr id="578436506" name="Ink 5"/>
+            <wp:cNvGraphicFramePr>
+              <a:graphicFrameLocks xmlns:a="http://schemas.openxmlformats.org/drawingml/2006/main" noChangeAspect="1"/>
+            </wp:cNvGraphicFramePr>
+            <a:graphic xmlns:a="http://schemas.openxmlformats.org/drawingml/2006/main">
+              <a:graphicData uri="http://schemas.microsoft.com/office/word/2010/wordprocessingInk">
+                <w14:contentPart bwMode="auto" r:id="rId21">
+                  <w14:nvContentPartPr>
+                    <w14:cNvContentPartPr>
+                      <a14:cpLocks xmlns:a14="http://schemas.microsoft.com/office/drawing/2010/main" noRot="1" noChangeAspect="1" noEditPoints="1" noChangeArrowheads="1" noChangeShapeType="1"/>
+                    </w14:cNvContentPartPr>
+                  </w14:nvContentPartPr>
+                  <w14:xfrm>
+                    <a:off x="0" y="0"/>
+                    <a:ext cx="180340" cy="2289175"/>
+                  </w14:xfrm>
+                </w14:contentPart>
+              </a:graphicData>
+            </a:graphic>
+            <wp14:sizeRelH relativeFrom="page">
+              <wp14:pctWidth>0</wp14:pctWidth>
+            </wp14:sizeRelH>
+            <wp14:sizeRelV relativeFrom="margin">
+              <wp14:pctHeight>0</wp14:pctHeight>
+            </wp14:sizeRelV>
+          </wp:anchor>
+        </w:drawing>
       </w:r>
       <w:r>
         <w:rPr>
@@ -13395,49 +13347,45 @@
         <w:rPr>
           <w:noProof/>
         </w:rPr>
-        <mc:AlternateContent>
-          <mc:Choice Requires="wpi">
-            <w:drawing>
-              <wp:anchor distT="0" distB="0" distL="114300" distR="114300" simplePos="0" relativeHeight="251691008" behindDoc="0" locked="0" layoutInCell="1" allowOverlap="1" wp14:anchorId="349F7D20" wp14:editId="659015E1">
-                <wp:simplePos x="0" y="0"/>
-                <wp:positionH relativeFrom="column">
-                  <wp:posOffset>-287655</wp:posOffset>
-                </wp:positionH>
-                <wp:positionV relativeFrom="paragraph">
-                  <wp:posOffset>-904875</wp:posOffset>
-                </wp:positionV>
-                <wp:extent cx="180340" cy="2950845"/>
-                <wp:effectExtent l="0" t="0" r="2540" b="1905"/>
-                <wp:wrapNone/>
-                <wp:docPr id="558346307" name="Ink 4"/>
-                <wp:cNvGraphicFramePr>
-                  <a:graphicFrameLocks xmlns:a="http://schemas.openxmlformats.org/drawingml/2006/main" noChangeAspect="1"/>
-                </wp:cNvGraphicFramePr>
-                <a:graphic xmlns:a="http://schemas.openxmlformats.org/drawingml/2006/main">
-                  <a:graphicData uri="http://schemas.microsoft.com/office/word/2010/wordprocessingInk">
-                    <w14:contentPart bwMode="auto" r:id="rId22">
-                      <w14:nvContentPartPr>
-                        <w14:cNvContentPartPr>
-                          <a14:cpLocks xmlns:a14="http://schemas.microsoft.com/office/drawing/2010/main" noRot="1" noChangeAspect="1" noEditPoints="1" noChangeArrowheads="1" noChangeShapeType="1"/>
-                        </w14:cNvContentPartPr>
-                      </w14:nvContentPartPr>
-                      <w14:xfrm>
-                        <a:off x="0" y="0"/>
-                        <a:ext cx="180340" cy="2950845"/>
-                      </w14:xfrm>
-                    </w14:contentPart>
-                  </a:graphicData>
-                </a:graphic>
-                <wp14:sizeRelH relativeFrom="page">
-                  <wp14:pctWidth>0</wp14:pctWidth>
-                </wp14:sizeRelH>
-                <wp14:sizeRelV relativeFrom="margin">
-                  <wp14:pctHeight>0</wp14:pctHeight>
-                </wp14:sizeRelV>
-              </wp:anchor>
-            </w:drawing>
-          </mc:Choice>
-        </mc:AlternateContent>
+        <w:drawing>
+          <wp:anchor distT="0" distB="0" distL="114300" distR="114300" simplePos="0" relativeHeight="251691008" behindDoc="0" locked="0" layoutInCell="1" allowOverlap="1" wp14:anchorId="349F7D20" wp14:editId="659015E1">
+            <wp:simplePos x="0" y="0"/>
+            <wp:positionH relativeFrom="column">
+              <wp:posOffset>-287655</wp:posOffset>
+            </wp:positionH>
+            <wp:positionV relativeFrom="paragraph">
+              <wp:posOffset>-904875</wp:posOffset>
+            </wp:positionV>
+            <wp:extent cx="180340" cy="2950845"/>
+            <wp:effectExtent l="0" t="0" r="2540" b="1905"/>
+            <wp:wrapNone/>
+            <wp:docPr id="558346307" name="Ink 4"/>
+            <wp:cNvGraphicFramePr>
+              <a:graphicFrameLocks xmlns:a="http://schemas.openxmlformats.org/drawingml/2006/main" noChangeAspect="1"/>
+            </wp:cNvGraphicFramePr>
+            <a:graphic xmlns:a="http://schemas.openxmlformats.org/drawingml/2006/main">
+              <a:graphicData uri="http://schemas.microsoft.com/office/word/2010/wordprocessingInk">
+                <w14:contentPart bwMode="auto" r:id="rId22">
+                  <w14:nvContentPartPr>
+                    <w14:cNvContentPartPr>
+                      <a14:cpLocks xmlns:a14="http://schemas.microsoft.com/office/drawing/2010/main" noRot="1" noChangeAspect="1" noEditPoints="1" noChangeArrowheads="1" noChangeShapeType="1"/>
+                    </w14:cNvContentPartPr>
+                  </w14:nvContentPartPr>
+                  <w14:xfrm>
+                    <a:off x="0" y="0"/>
+                    <a:ext cx="180340" cy="2950845"/>
+                  </w14:xfrm>
+                </w14:contentPart>
+              </a:graphicData>
+            </a:graphic>
+            <wp14:sizeRelH relativeFrom="page">
+              <wp14:pctWidth>0</wp14:pctWidth>
+            </wp14:sizeRelH>
+            <wp14:sizeRelV relativeFrom="margin">
+              <wp14:pctHeight>0</wp14:pctHeight>
+            </wp14:sizeRelV>
+          </wp:anchor>
+        </w:drawing>
       </w:r>
       <w:r>
         <w:rPr>
@@ -14470,15 +14418,7 @@
           <w:sz w:val="28"/>
           <w:szCs w:val="28"/>
         </w:rPr>
-        <w:t xml:space="preserve">2. Το σύστημα εμφανίζει την σελίδα </w:t>
-      </w:r>
-      <w:r>
-        <w:rPr>
-          <w:rFonts w:ascii="Aptos" w:hAnsi="Aptos"/>
-          <w:sz w:val="28"/>
-          <w:szCs w:val="28"/>
-        </w:rPr>
-        <w:t>«</w:t>
+        <w:t>2. Το σύστημα εμφανίζει την σελίδα «</w:t>
       </w:r>
       <w:proofErr w:type="spellStart"/>
       <w:r>
@@ -15700,7 +15640,7 @@
     <w:p>
       <w:pPr>
         <w:pStyle w:val="NormalWeb"/>
-        <w:spacing w:before="240" w:beforeAutospacing="0" w:after="240" w:afterAutospacing="0"/>
+        <w:spacing w:before="240" w:beforeAutospacing="0" w:after="240" w:afterAutospacing="0" w:line="276" w:lineRule="auto"/>
         <w:rPr>
           <w:rFonts w:ascii="Aptos" w:hAnsi="Aptos"/>
           <w:color w:val="000000"/>
@@ -15712,13 +15652,130 @@
     <w:p>
       <w:pPr>
         <w:pStyle w:val="NormalWeb"/>
-        <w:spacing w:before="240" w:beforeAutospacing="0" w:after="240" w:afterAutospacing="0"/>
+        <w:spacing w:before="240" w:beforeAutospacing="0" w:after="240" w:afterAutospacing="0" w:line="276" w:lineRule="auto"/>
+        <w:rPr>
+          <w:rFonts w:ascii="Aptos" w:hAnsi="Aptos"/>
+          <w:sz w:val="28"/>
+          <w:szCs w:val="28"/>
+        </w:rPr>
+      </w:pPr>
+      <w:r>
         <w:rPr>
           <w:rFonts w:ascii="Aptos" w:hAnsi="Aptos"/>
           <w:b/>
           <w:bCs/>
-        </w:rPr>
-      </w:pPr>
+          <w:sz w:val="32"/>
+          <w:szCs w:val="32"/>
+        </w:rPr>
+        <w:t>Π</w:t>
+      </w:r>
+      <w:r>
+        <w:rPr>
+          <w:rFonts w:ascii="Aptos" w:hAnsi="Aptos"/>
+          <w:b/>
+          <w:bCs/>
+          <w:sz w:val="32"/>
+          <w:szCs w:val="32"/>
+        </w:rPr>
+        <w:t>εριγραφή Αλλαγών:</w:t>
+      </w:r>
+      <w:r>
+        <w:rPr>
+          <w:rFonts w:ascii="Aptos" w:hAnsi="Aptos"/>
+          <w:b/>
+          <w:bCs/>
+          <w:sz w:val="32"/>
+          <w:szCs w:val="32"/>
+        </w:rPr>
+        <w:br/>
+      </w:r>
+      <w:r>
+        <w:rPr>
+          <w:rFonts w:ascii="Aptos" w:hAnsi="Aptos"/>
+          <w:sz w:val="28"/>
+          <w:szCs w:val="28"/>
+        </w:rPr>
+        <w:t xml:space="preserve">Έγιναν αλλαγές στα </w:t>
+      </w:r>
+      <w:r>
+        <w:rPr>
+          <w:rFonts w:ascii="Aptos" w:hAnsi="Aptos"/>
+          <w:sz w:val="28"/>
+          <w:szCs w:val="28"/>
+          <w:lang w:val="en-US"/>
+        </w:rPr>
+        <w:t>use</w:t>
+      </w:r>
+      <w:r>
+        <w:rPr>
+          <w:rFonts w:ascii="Aptos" w:hAnsi="Aptos"/>
+          <w:sz w:val="28"/>
+          <w:szCs w:val="28"/>
+        </w:rPr>
+        <w:t xml:space="preserve"> </w:t>
+      </w:r>
+      <w:r>
+        <w:rPr>
+          <w:rFonts w:ascii="Aptos" w:hAnsi="Aptos"/>
+          <w:sz w:val="28"/>
+          <w:szCs w:val="28"/>
+          <w:lang w:val="en-US"/>
+        </w:rPr>
+        <w:t>cases</w:t>
+      </w:r>
+      <w:r>
+        <w:rPr>
+          <w:rFonts w:ascii="Aptos" w:hAnsi="Aptos"/>
+          <w:sz w:val="28"/>
+          <w:szCs w:val="28"/>
+        </w:rPr>
+        <w:t xml:space="preserve"> </w:t>
+      </w:r>
+      <w:r>
+        <w:rPr>
+          <w:rFonts w:ascii="Aptos" w:hAnsi="Aptos"/>
+          <w:sz w:val="28"/>
+          <w:szCs w:val="28"/>
+        </w:rPr>
+        <w:t>ώστε τα ονόματα των σελίδων και τα κουμπιά που επιλέγει ο χρήστης να συμβαδίζουν με τον κώδικα.</w:t>
+      </w:r>
+    </w:p>
+    <w:p>
+      <w:pPr>
+        <w:pStyle w:val="NormalWeb"/>
+        <w:spacing w:before="240" w:beforeAutospacing="0" w:after="240" w:afterAutospacing="0" w:line="276" w:lineRule="auto"/>
+        <w:rPr>
+          <w:rFonts w:ascii="Aptos" w:hAnsi="Aptos"/>
+          <w:b/>
+          <w:bCs/>
+          <w:sz w:val="32"/>
+          <w:szCs w:val="32"/>
+        </w:rPr>
+      </w:pPr>
+      <w:r>
+        <w:rPr>
+          <w:rFonts w:ascii="Aptos" w:hAnsi="Aptos"/>
+          <w:sz w:val="28"/>
+          <w:szCs w:val="28"/>
+        </w:rPr>
+        <w:t xml:space="preserve"> Έγιναν μικρές αλλαγές στην δομή της σελίδας στην </w:t>
+      </w:r>
+      <w:r>
+        <w:rPr>
+          <w:rFonts w:ascii="Aptos" w:hAnsi="Aptos"/>
+          <w:sz w:val="28"/>
+          <w:szCs w:val="28"/>
+        </w:rPr>
+        <w:t>«Πληρωμή οφειλών»</w:t>
+      </w:r>
+      <w:r>
+        <w:rPr>
+          <w:rFonts w:ascii="Aptos" w:hAnsi="Aptos"/>
+          <w:sz w:val="28"/>
+          <w:szCs w:val="28"/>
+        </w:rPr>
+        <w:t xml:space="preserve">. </w:t>
+      </w:r>
     </w:p>
     <w:sectPr>
       <w:pgSz w:w="11906" w:h="16838"/>

--- a/Submit 4/Use-Cases-v1.0.docx
+++ b/Submit 4/Use-Cases-v1.0.docx
@@ -23,16 +23,16 @@
           <w:lang w:val="en-US"/>
         </w:rPr>
         <w:drawing>
-          <wp:anchor distT="0" distB="0" distL="114300" distR="114300" simplePos="0" relativeHeight="251673600" behindDoc="1" locked="0" layoutInCell="1" allowOverlap="1" wp14:anchorId="2580F1AA" wp14:editId="449D96F3">
+          <wp:anchor distT="0" distB="0" distL="114300" distR="114300" simplePos="0" relativeHeight="251673600" behindDoc="1" locked="0" layoutInCell="1" allowOverlap="1" wp14:anchorId="2580F1AA" wp14:editId="76A53758">
             <wp:simplePos x="0" y="0"/>
             <wp:positionH relativeFrom="page">
-              <wp:align>left</wp:align>
+              <wp:align>right</wp:align>
             </wp:positionH>
             <wp:positionV relativeFrom="paragraph">
               <wp:posOffset>-913986</wp:posOffset>
             </wp:positionV>
-            <wp:extent cx="7537401" cy="10678602"/>
-            <wp:effectExtent l="0" t="0" r="6985" b="8890"/>
+            <wp:extent cx="7558335" cy="10677773"/>
+            <wp:effectExtent l="0" t="0" r="5080" b="0"/>
             <wp:wrapNone/>
             <wp:docPr id="613103402" name="Picture 1" descr="A black background with a black square&#10;&#10;Description automatically generated with medium confidence"/>
             <wp:cNvGraphicFramePr>
@@ -60,7 +60,7 @@
                   <pic:spPr>
                     <a:xfrm>
                       <a:off x="0" y="0"/>
-                      <a:ext cx="7568178" cy="10722206"/>
+                      <a:ext cx="7558335" cy="10677773"/>
                     </a:xfrm>
                     <a:prstGeom prst="rect">
                       <a:avLst/>
@@ -9583,49 +9583,45 @@
         <w:rPr>
           <w:noProof/>
         </w:rPr>
-        <mc:AlternateContent>
-          <mc:Choice Requires="wpi">
-            <w:drawing>
-              <wp:anchor distT="0" distB="0" distL="114300" distR="114300" simplePos="0" relativeHeight="251654144" behindDoc="0" locked="0" layoutInCell="1" allowOverlap="1" wp14:anchorId="0B31CE5E" wp14:editId="0AD20C82">
-                <wp:simplePos x="0" y="0"/>
-                <wp:positionH relativeFrom="column">
-                  <wp:posOffset>-424180</wp:posOffset>
-                </wp:positionH>
-                <wp:positionV relativeFrom="paragraph">
-                  <wp:posOffset>-3152140</wp:posOffset>
-                </wp:positionV>
-                <wp:extent cx="180340" cy="7165975"/>
-                <wp:effectExtent l="4445" t="635" r="0" b="0"/>
-                <wp:wrapNone/>
-                <wp:docPr id="480441725" name="Ink 2"/>
-                <wp:cNvGraphicFramePr>
-                  <a:graphicFrameLocks xmlns:a="http://schemas.openxmlformats.org/drawingml/2006/main" noChangeAspect="1"/>
-                </wp:cNvGraphicFramePr>
-                <a:graphic xmlns:a="http://schemas.openxmlformats.org/drawingml/2006/main">
-                  <a:graphicData uri="http://schemas.microsoft.com/office/word/2010/wordprocessingInk">
-                    <w14:contentPart bwMode="auto" r:id="rId9">
-                      <w14:nvContentPartPr>
-                        <w14:cNvContentPartPr>
-                          <a14:cpLocks xmlns:a14="http://schemas.microsoft.com/office/drawing/2010/main" noRot="1" noChangeAspect="1" noEditPoints="1" noChangeArrowheads="1" noChangeShapeType="1"/>
-                        </w14:cNvContentPartPr>
-                      </w14:nvContentPartPr>
-                      <w14:xfrm>
-                        <a:off x="0" y="0"/>
-                        <a:ext cx="180340" cy="7165975"/>
-                      </w14:xfrm>
-                    </w14:contentPart>
-                  </a:graphicData>
-                </a:graphic>
-                <wp14:sizeRelH relativeFrom="page">
-                  <wp14:pctWidth>0</wp14:pctWidth>
-                </wp14:sizeRelH>
-                <wp14:sizeRelV relativeFrom="margin">
-                  <wp14:pctHeight>0</wp14:pctHeight>
-                </wp14:sizeRelV>
-              </wp:anchor>
-            </w:drawing>
-          </mc:Choice>
-        </mc:AlternateContent>
+        <w:drawing>
+          <wp:anchor distT="0" distB="0" distL="114300" distR="114300" simplePos="0" relativeHeight="251654144" behindDoc="0" locked="0" layoutInCell="1" allowOverlap="1" wp14:anchorId="0B31CE5E" wp14:editId="0AD20C82">
+            <wp:simplePos x="0" y="0"/>
+            <wp:positionH relativeFrom="column">
+              <wp:posOffset>-424180</wp:posOffset>
+            </wp:positionH>
+            <wp:positionV relativeFrom="paragraph">
+              <wp:posOffset>-3152140</wp:posOffset>
+            </wp:positionV>
+            <wp:extent cx="180340" cy="7165975"/>
+            <wp:effectExtent l="4445" t="635" r="0" b="0"/>
+            <wp:wrapNone/>
+            <wp:docPr id="480441725" name="Ink 2"/>
+            <wp:cNvGraphicFramePr>
+              <a:graphicFrameLocks xmlns:a="http://schemas.openxmlformats.org/drawingml/2006/main" noChangeAspect="1"/>
+            </wp:cNvGraphicFramePr>
+            <a:graphic xmlns:a="http://schemas.openxmlformats.org/drawingml/2006/main">
+              <a:graphicData uri="http://schemas.microsoft.com/office/word/2010/wordprocessingInk">
+                <w14:contentPart bwMode="auto" r:id="rId9">
+                  <w14:nvContentPartPr>
+                    <w14:cNvContentPartPr>
+                      <a14:cpLocks xmlns:a14="http://schemas.microsoft.com/office/drawing/2010/main" noRot="1" noChangeAspect="1" noEditPoints="1" noChangeArrowheads="1" noChangeShapeType="1"/>
+                    </w14:cNvContentPartPr>
+                  </w14:nvContentPartPr>
+                  <w14:xfrm>
+                    <a:off x="0" y="0"/>
+                    <a:ext cx="180340" cy="7165975"/>
+                  </w14:xfrm>
+                </w14:contentPart>
+              </a:graphicData>
+            </a:graphic>
+            <wp14:sizeRelH relativeFrom="page">
+              <wp14:pctWidth>0</wp14:pctWidth>
+            </wp14:sizeRelH>
+            <wp14:sizeRelV relativeFrom="margin">
+              <wp14:pctHeight>0</wp14:pctHeight>
+            </wp14:sizeRelV>
+          </wp:anchor>
+        </w:drawing>
       </w:r>
       <w:r>
         <w:rPr>
@@ -9871,49 +9867,45 @@
         <w:rPr>
           <w:noProof/>
         </w:rPr>
-        <mc:AlternateContent>
-          <mc:Choice Requires="wpi">
-            <w:drawing>
-              <wp:anchor distT="0" distB="0" distL="114300" distR="114300" simplePos="0" relativeHeight="251655168" behindDoc="0" locked="0" layoutInCell="1" allowOverlap="1" wp14:anchorId="50B276B9" wp14:editId="37367F9D">
-                <wp:simplePos x="0" y="0"/>
-                <wp:positionH relativeFrom="column">
-                  <wp:posOffset>-365125</wp:posOffset>
-                </wp:positionH>
-                <wp:positionV relativeFrom="paragraph">
-                  <wp:posOffset>-2258060</wp:posOffset>
-                </wp:positionV>
-                <wp:extent cx="180340" cy="4740910"/>
-                <wp:effectExtent l="0" t="0" r="3810" b="3175"/>
-                <wp:wrapNone/>
-                <wp:docPr id="969867803" name="Ink 3"/>
-                <wp:cNvGraphicFramePr>
-                  <a:graphicFrameLocks xmlns:a="http://schemas.openxmlformats.org/drawingml/2006/main" noChangeAspect="1"/>
-                </wp:cNvGraphicFramePr>
-                <a:graphic xmlns:a="http://schemas.openxmlformats.org/drawingml/2006/main">
-                  <a:graphicData uri="http://schemas.microsoft.com/office/word/2010/wordprocessingInk">
-                    <w14:contentPart bwMode="auto" r:id="rId10">
-                      <w14:nvContentPartPr>
-                        <w14:cNvContentPartPr>
-                          <a14:cpLocks xmlns:a14="http://schemas.microsoft.com/office/drawing/2010/main" noRot="1" noChangeAspect="1" noEditPoints="1" noChangeArrowheads="1" noChangeShapeType="1"/>
-                        </w14:cNvContentPartPr>
-                      </w14:nvContentPartPr>
-                      <w14:xfrm>
-                        <a:off x="0" y="0"/>
-                        <a:ext cx="180340" cy="4740910"/>
-                      </w14:xfrm>
-                    </w14:contentPart>
-                  </a:graphicData>
-                </a:graphic>
-                <wp14:sizeRelH relativeFrom="page">
-                  <wp14:pctWidth>0</wp14:pctWidth>
-                </wp14:sizeRelH>
-                <wp14:sizeRelV relativeFrom="margin">
-                  <wp14:pctHeight>0</wp14:pctHeight>
-                </wp14:sizeRelV>
-              </wp:anchor>
-            </w:drawing>
-          </mc:Choice>
-        </mc:AlternateContent>
+        <w:drawing>
+          <wp:anchor distT="0" distB="0" distL="114300" distR="114300" simplePos="0" relativeHeight="251655168" behindDoc="0" locked="0" layoutInCell="1" allowOverlap="1" wp14:anchorId="50B276B9" wp14:editId="37367F9D">
+            <wp:simplePos x="0" y="0"/>
+            <wp:positionH relativeFrom="column">
+              <wp:posOffset>-365125</wp:posOffset>
+            </wp:positionH>
+            <wp:positionV relativeFrom="paragraph">
+              <wp:posOffset>-2258060</wp:posOffset>
+            </wp:positionV>
+            <wp:extent cx="180340" cy="4740910"/>
+            <wp:effectExtent l="0" t="0" r="3810" b="3175"/>
+            <wp:wrapNone/>
+            <wp:docPr id="969867803" name="Ink 3"/>
+            <wp:cNvGraphicFramePr>
+              <a:graphicFrameLocks xmlns:a="http://schemas.openxmlformats.org/drawingml/2006/main" noChangeAspect="1"/>
+            </wp:cNvGraphicFramePr>
+            <a:graphic xmlns:a="http://schemas.openxmlformats.org/drawingml/2006/main">
+              <a:graphicData uri="http://schemas.microsoft.com/office/word/2010/wordprocessingInk">
+                <w14:contentPart bwMode="auto" r:id="rId10">
+                  <w14:nvContentPartPr>
+                    <w14:cNvContentPartPr>
+                      <a14:cpLocks xmlns:a14="http://schemas.microsoft.com/office/drawing/2010/main" noRot="1" noChangeAspect="1" noEditPoints="1" noChangeArrowheads="1" noChangeShapeType="1"/>
+                    </w14:cNvContentPartPr>
+                  </w14:nvContentPartPr>
+                  <w14:xfrm>
+                    <a:off x="0" y="0"/>
+                    <a:ext cx="180340" cy="4740910"/>
+                  </w14:xfrm>
+                </w14:contentPart>
+              </a:graphicData>
+            </a:graphic>
+            <wp14:sizeRelH relativeFrom="page">
+              <wp14:pctWidth>0</wp14:pctWidth>
+            </wp14:sizeRelH>
+            <wp14:sizeRelV relativeFrom="margin">
+              <wp14:pctHeight>0</wp14:pctHeight>
+            </wp14:sizeRelV>
+          </wp:anchor>
+        </w:drawing>
       </w:r>
     </w:p>
     <w:p>
@@ -10408,45 +10400,49 @@
         <w:rPr>
           <w:noProof/>
         </w:rPr>
-        <w:drawing>
-          <wp:anchor distT="0" distB="0" distL="114300" distR="114300" simplePos="0" relativeHeight="251681792" behindDoc="0" locked="0" layoutInCell="1" allowOverlap="1" wp14:anchorId="00E5401A" wp14:editId="75D8C776">
-            <wp:simplePos x="0" y="0"/>
-            <wp:positionH relativeFrom="column">
-              <wp:posOffset>-424180</wp:posOffset>
-            </wp:positionH>
-            <wp:positionV relativeFrom="paragraph">
-              <wp:posOffset>-3152140</wp:posOffset>
-            </wp:positionV>
-            <wp:extent cx="180340" cy="7165975"/>
-            <wp:effectExtent l="4445" t="635" r="0" b="0"/>
-            <wp:wrapNone/>
-            <wp:docPr id="886108059" name="Ink 2"/>
-            <wp:cNvGraphicFramePr>
-              <a:graphicFrameLocks xmlns:a="http://schemas.openxmlformats.org/drawingml/2006/main" noChangeAspect="1"/>
-            </wp:cNvGraphicFramePr>
-            <a:graphic xmlns:a="http://schemas.openxmlformats.org/drawingml/2006/main">
-              <a:graphicData uri="http://schemas.microsoft.com/office/word/2010/wordprocessingInk">
-                <w14:contentPart bwMode="auto" r:id="rId11">
-                  <w14:nvContentPartPr>
-                    <w14:cNvContentPartPr>
-                      <a14:cpLocks xmlns:a14="http://schemas.microsoft.com/office/drawing/2010/main" noRot="1" noChangeAspect="1" noEditPoints="1" noChangeArrowheads="1" noChangeShapeType="1"/>
-                    </w14:cNvContentPartPr>
-                  </w14:nvContentPartPr>
-                  <w14:xfrm>
-                    <a:off x="0" y="0"/>
-                    <a:ext cx="180340" cy="7165975"/>
-                  </w14:xfrm>
-                </w14:contentPart>
-              </a:graphicData>
-            </a:graphic>
-            <wp14:sizeRelH relativeFrom="page">
-              <wp14:pctWidth>0</wp14:pctWidth>
-            </wp14:sizeRelH>
-            <wp14:sizeRelV relativeFrom="margin">
-              <wp14:pctHeight>0</wp14:pctHeight>
-            </wp14:sizeRelV>
-          </wp:anchor>
-        </w:drawing>
+        <mc:AlternateContent>
+          <mc:Choice Requires="wpi">
+            <w:drawing>
+              <wp:anchor distT="0" distB="0" distL="114300" distR="114300" simplePos="0" relativeHeight="251681792" behindDoc="0" locked="0" layoutInCell="1" allowOverlap="1" wp14:anchorId="00E5401A" wp14:editId="75D8C776">
+                <wp:simplePos x="0" y="0"/>
+                <wp:positionH relativeFrom="column">
+                  <wp:posOffset>-424180</wp:posOffset>
+                </wp:positionH>
+                <wp:positionV relativeFrom="paragraph">
+                  <wp:posOffset>-3152140</wp:posOffset>
+                </wp:positionV>
+                <wp:extent cx="180340" cy="7165975"/>
+                <wp:effectExtent l="4445" t="635" r="0" b="0"/>
+                <wp:wrapNone/>
+                <wp:docPr id="886108059" name="Ink 2"/>
+                <wp:cNvGraphicFramePr>
+                  <a:graphicFrameLocks xmlns:a="http://schemas.openxmlformats.org/drawingml/2006/main" noChangeAspect="1"/>
+                </wp:cNvGraphicFramePr>
+                <a:graphic xmlns:a="http://schemas.openxmlformats.org/drawingml/2006/main">
+                  <a:graphicData uri="http://schemas.microsoft.com/office/word/2010/wordprocessingInk">
+                    <w14:contentPart bwMode="auto" r:id="rId11">
+                      <w14:nvContentPartPr>
+                        <w14:cNvContentPartPr>
+                          <a14:cpLocks xmlns:a14="http://schemas.microsoft.com/office/drawing/2010/main" noRot="1" noChangeAspect="1" noEditPoints="1" noChangeArrowheads="1" noChangeShapeType="1"/>
+                        </w14:cNvContentPartPr>
+                      </w14:nvContentPartPr>
+                      <w14:xfrm>
+                        <a:off x="0" y="0"/>
+                        <a:ext cx="180340" cy="7165975"/>
+                      </w14:xfrm>
+                    </w14:contentPart>
+                  </a:graphicData>
+                </a:graphic>
+                <wp14:sizeRelH relativeFrom="page">
+                  <wp14:pctWidth>0</wp14:pctWidth>
+                </wp14:sizeRelH>
+                <wp14:sizeRelV relativeFrom="margin">
+                  <wp14:pctHeight>0</wp14:pctHeight>
+                </wp14:sizeRelV>
+              </wp:anchor>
+            </w:drawing>
+          </mc:Choice>
+        </mc:AlternateContent>
       </w:r>
       <w:r>
         <w:rPr>
@@ -10692,45 +10688,49 @@
         <w:rPr>
           <w:noProof/>
         </w:rPr>
-        <w:drawing>
-          <wp:anchor distT="0" distB="0" distL="114300" distR="114300" simplePos="0" relativeHeight="251682816" behindDoc="0" locked="0" layoutInCell="1" allowOverlap="1" wp14:anchorId="1868E58B" wp14:editId="0B3AC543">
-            <wp:simplePos x="0" y="0"/>
-            <wp:positionH relativeFrom="column">
-              <wp:posOffset>-365125</wp:posOffset>
-            </wp:positionH>
-            <wp:positionV relativeFrom="paragraph">
-              <wp:posOffset>-2258060</wp:posOffset>
-            </wp:positionV>
-            <wp:extent cx="180340" cy="4740910"/>
-            <wp:effectExtent l="0" t="0" r="3810" b="3175"/>
-            <wp:wrapNone/>
-            <wp:docPr id="1316446923" name="Ink 3"/>
-            <wp:cNvGraphicFramePr>
-              <a:graphicFrameLocks xmlns:a="http://schemas.openxmlformats.org/drawingml/2006/main" noChangeAspect="1"/>
-            </wp:cNvGraphicFramePr>
-            <a:graphic xmlns:a="http://schemas.openxmlformats.org/drawingml/2006/main">
-              <a:graphicData uri="http://schemas.microsoft.com/office/word/2010/wordprocessingInk">
-                <w14:contentPart bwMode="auto" r:id="rId12">
-                  <w14:nvContentPartPr>
-                    <w14:cNvContentPartPr>
-                      <a14:cpLocks xmlns:a14="http://schemas.microsoft.com/office/drawing/2010/main" noRot="1" noChangeAspect="1" noEditPoints="1" noChangeArrowheads="1" noChangeShapeType="1"/>
-                    </w14:cNvContentPartPr>
-                  </w14:nvContentPartPr>
-                  <w14:xfrm>
-                    <a:off x="0" y="0"/>
-                    <a:ext cx="180340" cy="4740910"/>
-                  </w14:xfrm>
-                </w14:contentPart>
-              </a:graphicData>
-            </a:graphic>
-            <wp14:sizeRelH relativeFrom="page">
-              <wp14:pctWidth>0</wp14:pctWidth>
-            </wp14:sizeRelH>
-            <wp14:sizeRelV relativeFrom="margin">
-              <wp14:pctHeight>0</wp14:pctHeight>
-            </wp14:sizeRelV>
-          </wp:anchor>
-        </w:drawing>
+        <mc:AlternateContent>
+          <mc:Choice Requires="wpi">
+            <w:drawing>
+              <wp:anchor distT="0" distB="0" distL="114300" distR="114300" simplePos="0" relativeHeight="251682816" behindDoc="0" locked="0" layoutInCell="1" allowOverlap="1" wp14:anchorId="1868E58B" wp14:editId="0B3AC543">
+                <wp:simplePos x="0" y="0"/>
+                <wp:positionH relativeFrom="column">
+                  <wp:posOffset>-365125</wp:posOffset>
+                </wp:positionH>
+                <wp:positionV relativeFrom="paragraph">
+                  <wp:posOffset>-2258060</wp:posOffset>
+                </wp:positionV>
+                <wp:extent cx="180340" cy="4740910"/>
+                <wp:effectExtent l="0" t="0" r="3810" b="3175"/>
+                <wp:wrapNone/>
+                <wp:docPr id="1316446923" name="Ink 3"/>
+                <wp:cNvGraphicFramePr>
+                  <a:graphicFrameLocks xmlns:a="http://schemas.openxmlformats.org/drawingml/2006/main" noChangeAspect="1"/>
+                </wp:cNvGraphicFramePr>
+                <a:graphic xmlns:a="http://schemas.openxmlformats.org/drawingml/2006/main">
+                  <a:graphicData uri="http://schemas.microsoft.com/office/word/2010/wordprocessingInk">
+                    <w14:contentPart bwMode="auto" r:id="rId12">
+                      <w14:nvContentPartPr>
+                        <w14:cNvContentPartPr>
+                          <a14:cpLocks xmlns:a14="http://schemas.microsoft.com/office/drawing/2010/main" noRot="1" noChangeAspect="1" noEditPoints="1" noChangeArrowheads="1" noChangeShapeType="1"/>
+                        </w14:cNvContentPartPr>
+                      </w14:nvContentPartPr>
+                      <w14:xfrm>
+                        <a:off x="0" y="0"/>
+                        <a:ext cx="180340" cy="4740910"/>
+                      </w14:xfrm>
+                    </w14:contentPart>
+                  </a:graphicData>
+                </a:graphic>
+                <wp14:sizeRelH relativeFrom="page">
+                  <wp14:pctWidth>0</wp14:pctWidth>
+                </wp14:sizeRelH>
+                <wp14:sizeRelV relativeFrom="margin">
+                  <wp14:pctHeight>0</wp14:pctHeight>
+                </wp14:sizeRelV>
+              </wp:anchor>
+            </w:drawing>
+          </mc:Choice>
+        </mc:AlternateContent>
       </w:r>
     </w:p>
     <w:p>
@@ -11196,49 +11196,45 @@
         <w:rPr>
           <w:noProof/>
         </w:rPr>
-        <mc:AlternateContent>
-          <mc:Choice Requires="wpi">
-            <w:drawing>
-              <wp:anchor distT="0" distB="0" distL="114300" distR="114300" simplePos="0" relativeHeight="251656192" behindDoc="0" locked="0" layoutInCell="1" allowOverlap="1" wp14:anchorId="4215FCC3" wp14:editId="40CA8034">
-                <wp:simplePos x="0" y="0"/>
-                <wp:positionH relativeFrom="column">
-                  <wp:posOffset>-342265</wp:posOffset>
-                </wp:positionH>
-                <wp:positionV relativeFrom="paragraph">
-                  <wp:posOffset>-3208020</wp:posOffset>
-                </wp:positionV>
-                <wp:extent cx="180340" cy="7165975"/>
-                <wp:effectExtent l="635" t="1905" r="0" b="4445"/>
-                <wp:wrapNone/>
-                <wp:docPr id="1681392519" name="Ink 9"/>
-                <wp:cNvGraphicFramePr>
-                  <a:graphicFrameLocks xmlns:a="http://schemas.openxmlformats.org/drawingml/2006/main" noChangeAspect="1"/>
-                </wp:cNvGraphicFramePr>
-                <a:graphic xmlns:a="http://schemas.openxmlformats.org/drawingml/2006/main">
-                  <a:graphicData uri="http://schemas.microsoft.com/office/word/2010/wordprocessingInk">
-                    <w14:contentPart bwMode="auto" r:id="rId13">
-                      <w14:nvContentPartPr>
-                        <w14:cNvContentPartPr>
-                          <a14:cpLocks xmlns:a14="http://schemas.microsoft.com/office/drawing/2010/main" noRot="1" noChangeAspect="1" noEditPoints="1" noChangeArrowheads="1" noChangeShapeType="1"/>
-                        </w14:cNvContentPartPr>
-                      </w14:nvContentPartPr>
-                      <w14:xfrm>
-                        <a:off x="0" y="0"/>
-                        <a:ext cx="180340" cy="7165975"/>
-                      </w14:xfrm>
-                    </w14:contentPart>
-                  </a:graphicData>
-                </a:graphic>
-                <wp14:sizeRelH relativeFrom="page">
-                  <wp14:pctWidth>0</wp14:pctWidth>
-                </wp14:sizeRelH>
-                <wp14:sizeRelV relativeFrom="margin">
-                  <wp14:pctHeight>0</wp14:pctHeight>
-                </wp14:sizeRelV>
-              </wp:anchor>
-            </w:drawing>
-          </mc:Choice>
-        </mc:AlternateContent>
+        <w:drawing>
+          <wp:anchor distT="0" distB="0" distL="114300" distR="114300" simplePos="0" relativeHeight="251656192" behindDoc="0" locked="0" layoutInCell="1" allowOverlap="1" wp14:anchorId="4215FCC3" wp14:editId="40CA8034">
+            <wp:simplePos x="0" y="0"/>
+            <wp:positionH relativeFrom="column">
+              <wp:posOffset>-342265</wp:posOffset>
+            </wp:positionH>
+            <wp:positionV relativeFrom="paragraph">
+              <wp:posOffset>-3208020</wp:posOffset>
+            </wp:positionV>
+            <wp:extent cx="180340" cy="7165975"/>
+            <wp:effectExtent l="635" t="1905" r="0" b="4445"/>
+            <wp:wrapNone/>
+            <wp:docPr id="1681392519" name="Ink 9"/>
+            <wp:cNvGraphicFramePr>
+              <a:graphicFrameLocks xmlns:a="http://schemas.openxmlformats.org/drawingml/2006/main" noChangeAspect="1"/>
+            </wp:cNvGraphicFramePr>
+            <a:graphic xmlns:a="http://schemas.openxmlformats.org/drawingml/2006/main">
+              <a:graphicData uri="http://schemas.microsoft.com/office/word/2010/wordprocessingInk">
+                <w14:contentPart bwMode="auto" r:id="rId13">
+                  <w14:nvContentPartPr>
+                    <w14:cNvContentPartPr>
+                      <a14:cpLocks xmlns:a14="http://schemas.microsoft.com/office/drawing/2010/main" noRot="1" noChangeAspect="1" noEditPoints="1" noChangeArrowheads="1" noChangeShapeType="1"/>
+                    </w14:cNvContentPartPr>
+                  </w14:nvContentPartPr>
+                  <w14:xfrm>
+                    <a:off x="0" y="0"/>
+                    <a:ext cx="180340" cy="7165975"/>
+                  </w14:xfrm>
+                </w14:contentPart>
+              </a:graphicData>
+            </a:graphic>
+            <wp14:sizeRelH relativeFrom="page">
+              <wp14:pctWidth>0</wp14:pctWidth>
+            </wp14:sizeRelH>
+            <wp14:sizeRelV relativeFrom="margin">
+              <wp14:pctHeight>0</wp14:pctHeight>
+            </wp14:sizeRelV>
+          </wp:anchor>
+        </w:drawing>
       </w:r>
       <w:r>
         <w:rPr>
@@ -11428,49 +11424,45 @@
         <w:rPr>
           <w:noProof/>
         </w:rPr>
-        <mc:AlternateContent>
-          <mc:Choice Requires="wpi">
-            <w:drawing>
-              <wp:anchor distT="0" distB="0" distL="114300" distR="114300" simplePos="0" relativeHeight="251657216" behindDoc="0" locked="0" layoutInCell="1" allowOverlap="1" wp14:anchorId="58F77B91" wp14:editId="33A52063">
-                <wp:simplePos x="0" y="0"/>
-                <wp:positionH relativeFrom="column">
-                  <wp:posOffset>-328295</wp:posOffset>
-                </wp:positionH>
-                <wp:positionV relativeFrom="paragraph">
-                  <wp:posOffset>-447675</wp:posOffset>
-                </wp:positionV>
-                <wp:extent cx="180340" cy="1504315"/>
-                <wp:effectExtent l="0" t="0" r="0" b="635"/>
-                <wp:wrapNone/>
-                <wp:docPr id="932864258" name="Ink 7"/>
-                <wp:cNvGraphicFramePr>
-                  <a:graphicFrameLocks xmlns:a="http://schemas.openxmlformats.org/drawingml/2006/main" noChangeAspect="1"/>
-                </wp:cNvGraphicFramePr>
-                <a:graphic xmlns:a="http://schemas.openxmlformats.org/drawingml/2006/main">
-                  <a:graphicData uri="http://schemas.microsoft.com/office/word/2010/wordprocessingInk">
-                    <w14:contentPart bwMode="auto" r:id="rId14">
-                      <w14:nvContentPartPr>
-                        <w14:cNvContentPartPr>
-                          <a14:cpLocks xmlns:a14="http://schemas.microsoft.com/office/drawing/2010/main" noRot="1" noChangeAspect="1" noEditPoints="1" noChangeArrowheads="1" noChangeShapeType="1"/>
-                        </w14:cNvContentPartPr>
-                      </w14:nvContentPartPr>
-                      <w14:xfrm>
-                        <a:off x="0" y="0"/>
-                        <a:ext cx="180340" cy="1504315"/>
-                      </w14:xfrm>
-                    </w14:contentPart>
-                  </a:graphicData>
-                </a:graphic>
-                <wp14:sizeRelH relativeFrom="page">
-                  <wp14:pctWidth>0</wp14:pctWidth>
-                </wp14:sizeRelH>
-                <wp14:sizeRelV relativeFrom="margin">
-                  <wp14:pctHeight>0</wp14:pctHeight>
-                </wp14:sizeRelV>
-              </wp:anchor>
-            </w:drawing>
-          </mc:Choice>
-        </mc:AlternateContent>
+        <w:drawing>
+          <wp:anchor distT="0" distB="0" distL="114300" distR="114300" simplePos="0" relativeHeight="251657216" behindDoc="0" locked="0" layoutInCell="1" allowOverlap="1" wp14:anchorId="58F77B91" wp14:editId="33A52063">
+            <wp:simplePos x="0" y="0"/>
+            <wp:positionH relativeFrom="column">
+              <wp:posOffset>-328295</wp:posOffset>
+            </wp:positionH>
+            <wp:positionV relativeFrom="paragraph">
+              <wp:posOffset>-447675</wp:posOffset>
+            </wp:positionV>
+            <wp:extent cx="180340" cy="1504315"/>
+            <wp:effectExtent l="0" t="0" r="0" b="635"/>
+            <wp:wrapNone/>
+            <wp:docPr id="932864258" name="Ink 7"/>
+            <wp:cNvGraphicFramePr>
+              <a:graphicFrameLocks xmlns:a="http://schemas.openxmlformats.org/drawingml/2006/main" noChangeAspect="1"/>
+            </wp:cNvGraphicFramePr>
+            <a:graphic xmlns:a="http://schemas.openxmlformats.org/drawingml/2006/main">
+              <a:graphicData uri="http://schemas.microsoft.com/office/word/2010/wordprocessingInk">
+                <w14:contentPart bwMode="auto" r:id="rId14">
+                  <w14:nvContentPartPr>
+                    <w14:cNvContentPartPr>
+                      <a14:cpLocks xmlns:a14="http://schemas.microsoft.com/office/drawing/2010/main" noRot="1" noChangeAspect="1" noEditPoints="1" noChangeArrowheads="1" noChangeShapeType="1"/>
+                    </w14:cNvContentPartPr>
+                  </w14:nvContentPartPr>
+                  <w14:xfrm>
+                    <a:off x="0" y="0"/>
+                    <a:ext cx="180340" cy="1504315"/>
+                  </w14:xfrm>
+                </w14:contentPart>
+              </a:graphicData>
+            </a:graphic>
+            <wp14:sizeRelH relativeFrom="page">
+              <wp14:pctWidth>0</wp14:pctWidth>
+            </wp14:sizeRelH>
+            <wp14:sizeRelV relativeFrom="margin">
+              <wp14:pctHeight>0</wp14:pctHeight>
+            </wp14:sizeRelV>
+          </wp:anchor>
+        </w:drawing>
       </w:r>
       <w:r>
         <w:rPr>
@@ -11563,49 +11555,45 @@
         <w:rPr>
           <w:noProof/>
         </w:rPr>
-        <mc:AlternateContent>
-          <mc:Choice Requires="wpi">
-            <w:drawing>
-              <wp:anchor distT="0" distB="0" distL="114300" distR="114300" simplePos="0" relativeHeight="251658240" behindDoc="0" locked="0" layoutInCell="1" allowOverlap="1" wp14:anchorId="294C3D99" wp14:editId="60D8331B">
-                <wp:simplePos x="0" y="0"/>
-                <wp:positionH relativeFrom="column">
-                  <wp:posOffset>-314960</wp:posOffset>
-                </wp:positionH>
-                <wp:positionV relativeFrom="paragraph">
-                  <wp:posOffset>-328930</wp:posOffset>
-                </wp:positionV>
-                <wp:extent cx="180340" cy="1570990"/>
-                <wp:effectExtent l="0" t="4445" r="1270" b="0"/>
-                <wp:wrapNone/>
-                <wp:docPr id="1663389461" name="Ink 6"/>
-                <wp:cNvGraphicFramePr>
-                  <a:graphicFrameLocks xmlns:a="http://schemas.openxmlformats.org/drawingml/2006/main" noChangeAspect="1"/>
-                </wp:cNvGraphicFramePr>
-                <a:graphic xmlns:a="http://schemas.openxmlformats.org/drawingml/2006/main">
-                  <a:graphicData uri="http://schemas.microsoft.com/office/word/2010/wordprocessingInk">
-                    <w14:contentPart bwMode="auto" r:id="rId15">
-                      <w14:nvContentPartPr>
-                        <w14:cNvContentPartPr>
-                          <a14:cpLocks xmlns:a14="http://schemas.microsoft.com/office/drawing/2010/main" noRot="1" noChangeAspect="1" noEditPoints="1" noChangeArrowheads="1" noChangeShapeType="1"/>
-                        </w14:cNvContentPartPr>
-                      </w14:nvContentPartPr>
-                      <w14:xfrm>
-                        <a:off x="0" y="0"/>
-                        <a:ext cx="180340" cy="1570990"/>
-                      </w14:xfrm>
-                    </w14:contentPart>
-                  </a:graphicData>
-                </a:graphic>
-                <wp14:sizeRelH relativeFrom="page">
-                  <wp14:pctWidth>0</wp14:pctWidth>
-                </wp14:sizeRelH>
-                <wp14:sizeRelV relativeFrom="margin">
-                  <wp14:pctHeight>0</wp14:pctHeight>
-                </wp14:sizeRelV>
-              </wp:anchor>
-            </w:drawing>
-          </mc:Choice>
-        </mc:AlternateContent>
+        <w:drawing>
+          <wp:anchor distT="0" distB="0" distL="114300" distR="114300" simplePos="0" relativeHeight="251658240" behindDoc="0" locked="0" layoutInCell="1" allowOverlap="1" wp14:anchorId="294C3D99" wp14:editId="60D8331B">
+            <wp:simplePos x="0" y="0"/>
+            <wp:positionH relativeFrom="column">
+              <wp:posOffset>-314960</wp:posOffset>
+            </wp:positionH>
+            <wp:positionV relativeFrom="paragraph">
+              <wp:posOffset>-328930</wp:posOffset>
+            </wp:positionV>
+            <wp:extent cx="180340" cy="1570990"/>
+            <wp:effectExtent l="0" t="4445" r="1270" b="0"/>
+            <wp:wrapNone/>
+            <wp:docPr id="1663389461" name="Ink 6"/>
+            <wp:cNvGraphicFramePr>
+              <a:graphicFrameLocks xmlns:a="http://schemas.openxmlformats.org/drawingml/2006/main" noChangeAspect="1"/>
+            </wp:cNvGraphicFramePr>
+            <a:graphic xmlns:a="http://schemas.openxmlformats.org/drawingml/2006/main">
+              <a:graphicData uri="http://schemas.microsoft.com/office/word/2010/wordprocessingInk">
+                <w14:contentPart bwMode="auto" r:id="rId15">
+                  <w14:nvContentPartPr>
+                    <w14:cNvContentPartPr>
+                      <a14:cpLocks xmlns:a14="http://schemas.microsoft.com/office/drawing/2010/main" noRot="1" noChangeAspect="1" noEditPoints="1" noChangeArrowheads="1" noChangeShapeType="1"/>
+                    </w14:cNvContentPartPr>
+                  </w14:nvContentPartPr>
+                  <w14:xfrm>
+                    <a:off x="0" y="0"/>
+                    <a:ext cx="180340" cy="1570990"/>
+                  </w14:xfrm>
+                </w14:contentPart>
+              </a:graphicData>
+            </a:graphic>
+            <wp14:sizeRelH relativeFrom="page">
+              <wp14:pctWidth>0</wp14:pctWidth>
+            </wp14:sizeRelH>
+            <wp14:sizeRelV relativeFrom="margin">
+              <wp14:pctHeight>0</wp14:pctHeight>
+            </wp14:sizeRelV>
+          </wp:anchor>
+        </w:drawing>
       </w:r>
       <w:r>
         <w:rPr>
@@ -11717,49 +11705,45 @@
         <w:rPr>
           <w:noProof/>
         </w:rPr>
-        <mc:AlternateContent>
-          <mc:Choice Requires="wpi">
-            <w:drawing>
-              <wp:anchor distT="0" distB="0" distL="114300" distR="114300" simplePos="0" relativeHeight="251659264" behindDoc="0" locked="0" layoutInCell="1" allowOverlap="1" wp14:anchorId="6CE3DAD7" wp14:editId="612D750A">
-                <wp:simplePos x="0" y="0"/>
-                <wp:positionH relativeFrom="column">
-                  <wp:posOffset>-314325</wp:posOffset>
-                </wp:positionH>
-                <wp:positionV relativeFrom="paragraph">
-                  <wp:posOffset>-932815</wp:posOffset>
-                </wp:positionV>
-                <wp:extent cx="180340" cy="2289175"/>
-                <wp:effectExtent l="0" t="635" r="635" b="0"/>
-                <wp:wrapNone/>
-                <wp:docPr id="837445661" name="Ink 5"/>
-                <wp:cNvGraphicFramePr>
-                  <a:graphicFrameLocks xmlns:a="http://schemas.openxmlformats.org/drawingml/2006/main" noChangeAspect="1"/>
-                </wp:cNvGraphicFramePr>
-                <a:graphic xmlns:a="http://schemas.openxmlformats.org/drawingml/2006/main">
-                  <a:graphicData uri="http://schemas.microsoft.com/office/word/2010/wordprocessingInk">
-                    <w14:contentPart bwMode="auto" r:id="rId16">
-                      <w14:nvContentPartPr>
-                        <w14:cNvContentPartPr>
-                          <a14:cpLocks xmlns:a14="http://schemas.microsoft.com/office/drawing/2010/main" noRot="1" noChangeAspect="1" noEditPoints="1" noChangeArrowheads="1" noChangeShapeType="1"/>
-                        </w14:cNvContentPartPr>
-                      </w14:nvContentPartPr>
-                      <w14:xfrm>
-                        <a:off x="0" y="0"/>
-                        <a:ext cx="180340" cy="2289175"/>
-                      </w14:xfrm>
-                    </w14:contentPart>
-                  </a:graphicData>
-                </a:graphic>
-                <wp14:sizeRelH relativeFrom="page">
-                  <wp14:pctWidth>0</wp14:pctWidth>
-                </wp14:sizeRelH>
-                <wp14:sizeRelV relativeFrom="margin">
-                  <wp14:pctHeight>0</wp14:pctHeight>
-                </wp14:sizeRelV>
-              </wp:anchor>
-            </w:drawing>
-          </mc:Choice>
-        </mc:AlternateContent>
+        <w:drawing>
+          <wp:anchor distT="0" distB="0" distL="114300" distR="114300" simplePos="0" relativeHeight="251659264" behindDoc="0" locked="0" layoutInCell="1" allowOverlap="1" wp14:anchorId="6CE3DAD7" wp14:editId="612D750A">
+            <wp:simplePos x="0" y="0"/>
+            <wp:positionH relativeFrom="column">
+              <wp:posOffset>-314325</wp:posOffset>
+            </wp:positionH>
+            <wp:positionV relativeFrom="paragraph">
+              <wp:posOffset>-932815</wp:posOffset>
+            </wp:positionV>
+            <wp:extent cx="180340" cy="2289175"/>
+            <wp:effectExtent l="0" t="635" r="635" b="0"/>
+            <wp:wrapNone/>
+            <wp:docPr id="837445661" name="Ink 5"/>
+            <wp:cNvGraphicFramePr>
+              <a:graphicFrameLocks xmlns:a="http://schemas.openxmlformats.org/drawingml/2006/main" noChangeAspect="1"/>
+            </wp:cNvGraphicFramePr>
+            <a:graphic xmlns:a="http://schemas.openxmlformats.org/drawingml/2006/main">
+              <a:graphicData uri="http://schemas.microsoft.com/office/word/2010/wordprocessingInk">
+                <w14:contentPart bwMode="auto" r:id="rId16">
+                  <w14:nvContentPartPr>
+                    <w14:cNvContentPartPr>
+                      <a14:cpLocks xmlns:a14="http://schemas.microsoft.com/office/drawing/2010/main" noRot="1" noChangeAspect="1" noEditPoints="1" noChangeArrowheads="1" noChangeShapeType="1"/>
+                    </w14:cNvContentPartPr>
+                  </w14:nvContentPartPr>
+                  <w14:xfrm>
+                    <a:off x="0" y="0"/>
+                    <a:ext cx="180340" cy="2289175"/>
+                  </w14:xfrm>
+                </w14:contentPart>
+              </a:graphicData>
+            </a:graphic>
+            <wp14:sizeRelH relativeFrom="page">
+              <wp14:pctWidth>0</wp14:pctWidth>
+            </wp14:sizeRelH>
+            <wp14:sizeRelV relativeFrom="margin">
+              <wp14:pctHeight>0</wp14:pctHeight>
+            </wp14:sizeRelV>
+          </wp:anchor>
+        </w:drawing>
       </w:r>
       <w:r>
         <w:rPr>
@@ -11872,49 +11856,45 @@
         <w:rPr>
           <w:noProof/>
         </w:rPr>
-        <mc:AlternateContent>
-          <mc:Choice Requires="wpi">
-            <w:drawing>
-              <wp:anchor distT="0" distB="0" distL="114300" distR="114300" simplePos="0" relativeHeight="251660288" behindDoc="0" locked="0" layoutInCell="1" allowOverlap="1" wp14:anchorId="7C4F5626" wp14:editId="27EFDF7E">
-                <wp:simplePos x="0" y="0"/>
-                <wp:positionH relativeFrom="column">
-                  <wp:posOffset>-287655</wp:posOffset>
-                </wp:positionH>
-                <wp:positionV relativeFrom="paragraph">
-                  <wp:posOffset>-904875</wp:posOffset>
-                </wp:positionV>
-                <wp:extent cx="180340" cy="2950845"/>
-                <wp:effectExtent l="0" t="0" r="2540" b="1905"/>
-                <wp:wrapNone/>
-                <wp:docPr id="1444061408" name="Ink 4"/>
-                <wp:cNvGraphicFramePr>
-                  <a:graphicFrameLocks xmlns:a="http://schemas.openxmlformats.org/drawingml/2006/main" noChangeAspect="1"/>
-                </wp:cNvGraphicFramePr>
-                <a:graphic xmlns:a="http://schemas.openxmlformats.org/drawingml/2006/main">
-                  <a:graphicData uri="http://schemas.microsoft.com/office/word/2010/wordprocessingInk">
-                    <w14:contentPart bwMode="auto" r:id="rId17">
-                      <w14:nvContentPartPr>
-                        <w14:cNvContentPartPr>
-                          <a14:cpLocks xmlns:a14="http://schemas.microsoft.com/office/drawing/2010/main" noRot="1" noChangeAspect="1" noEditPoints="1" noChangeArrowheads="1" noChangeShapeType="1"/>
-                        </w14:cNvContentPartPr>
-                      </w14:nvContentPartPr>
-                      <w14:xfrm>
-                        <a:off x="0" y="0"/>
-                        <a:ext cx="180340" cy="2950845"/>
-                      </w14:xfrm>
-                    </w14:contentPart>
-                  </a:graphicData>
-                </a:graphic>
-                <wp14:sizeRelH relativeFrom="page">
-                  <wp14:pctWidth>0</wp14:pctWidth>
-                </wp14:sizeRelH>
-                <wp14:sizeRelV relativeFrom="margin">
-                  <wp14:pctHeight>0</wp14:pctHeight>
-                </wp14:sizeRelV>
-              </wp:anchor>
-            </w:drawing>
-          </mc:Choice>
-        </mc:AlternateContent>
+        <w:drawing>
+          <wp:anchor distT="0" distB="0" distL="114300" distR="114300" simplePos="0" relativeHeight="251660288" behindDoc="0" locked="0" layoutInCell="1" allowOverlap="1" wp14:anchorId="7C4F5626" wp14:editId="27EFDF7E">
+            <wp:simplePos x="0" y="0"/>
+            <wp:positionH relativeFrom="column">
+              <wp:posOffset>-287655</wp:posOffset>
+            </wp:positionH>
+            <wp:positionV relativeFrom="paragraph">
+              <wp:posOffset>-904875</wp:posOffset>
+            </wp:positionV>
+            <wp:extent cx="180340" cy="2950845"/>
+            <wp:effectExtent l="0" t="0" r="2540" b="1905"/>
+            <wp:wrapNone/>
+            <wp:docPr id="1444061408" name="Ink 4"/>
+            <wp:cNvGraphicFramePr>
+              <a:graphicFrameLocks xmlns:a="http://schemas.openxmlformats.org/drawingml/2006/main" noChangeAspect="1"/>
+            </wp:cNvGraphicFramePr>
+            <a:graphic xmlns:a="http://schemas.openxmlformats.org/drawingml/2006/main">
+              <a:graphicData uri="http://schemas.microsoft.com/office/word/2010/wordprocessingInk">
+                <w14:contentPart bwMode="auto" r:id="rId17">
+                  <w14:nvContentPartPr>
+                    <w14:cNvContentPartPr>
+                      <a14:cpLocks xmlns:a14="http://schemas.microsoft.com/office/drawing/2010/main" noRot="1" noChangeAspect="1" noEditPoints="1" noChangeArrowheads="1" noChangeShapeType="1"/>
+                    </w14:cNvContentPartPr>
+                  </w14:nvContentPartPr>
+                  <w14:xfrm>
+                    <a:off x="0" y="0"/>
+                    <a:ext cx="180340" cy="2950845"/>
+                  </w14:xfrm>
+                </w14:contentPart>
+              </a:graphicData>
+            </a:graphic>
+            <wp14:sizeRelH relativeFrom="page">
+              <wp14:pctWidth>0</wp14:pctWidth>
+            </wp14:sizeRelH>
+            <wp14:sizeRelV relativeFrom="margin">
+              <wp14:pctHeight>0</wp14:pctHeight>
+            </wp14:sizeRelV>
+          </wp:anchor>
+        </w:drawing>
       </w:r>
       <w:r>
         <w:rPr>
@@ -12689,45 +12669,49 @@
         <w:rPr>
           <w:noProof/>
         </w:rPr>
-        <w:drawing>
-          <wp:anchor distT="0" distB="0" distL="114300" distR="114300" simplePos="0" relativeHeight="251686912" behindDoc="0" locked="0" layoutInCell="1" allowOverlap="1" wp14:anchorId="620749B0" wp14:editId="4CA2D734">
-            <wp:simplePos x="0" y="0"/>
-            <wp:positionH relativeFrom="column">
-              <wp:posOffset>-342265</wp:posOffset>
-            </wp:positionH>
-            <wp:positionV relativeFrom="paragraph">
-              <wp:posOffset>-3208020</wp:posOffset>
-            </wp:positionV>
-            <wp:extent cx="180340" cy="7165975"/>
-            <wp:effectExtent l="635" t="1905" r="0" b="4445"/>
-            <wp:wrapNone/>
-            <wp:docPr id="1784715958" name="Ink 9"/>
-            <wp:cNvGraphicFramePr>
-              <a:graphicFrameLocks xmlns:a="http://schemas.openxmlformats.org/drawingml/2006/main" noChangeAspect="1"/>
-            </wp:cNvGraphicFramePr>
-            <a:graphic xmlns:a="http://schemas.openxmlformats.org/drawingml/2006/main">
-              <a:graphicData uri="http://schemas.microsoft.com/office/word/2010/wordprocessingInk">
-                <w14:contentPart bwMode="auto" r:id="rId18">
-                  <w14:nvContentPartPr>
-                    <w14:cNvContentPartPr>
-                      <a14:cpLocks xmlns:a14="http://schemas.microsoft.com/office/drawing/2010/main" noRot="1" noChangeAspect="1" noEditPoints="1" noChangeArrowheads="1" noChangeShapeType="1"/>
-                    </w14:cNvContentPartPr>
-                  </w14:nvContentPartPr>
-                  <w14:xfrm>
-                    <a:off x="0" y="0"/>
-                    <a:ext cx="180340" cy="7165975"/>
-                  </w14:xfrm>
-                </w14:contentPart>
-              </a:graphicData>
-            </a:graphic>
-            <wp14:sizeRelH relativeFrom="page">
-              <wp14:pctWidth>0</wp14:pctWidth>
-            </wp14:sizeRelH>
-            <wp14:sizeRelV relativeFrom="margin">
-              <wp14:pctHeight>0</wp14:pctHeight>
-            </wp14:sizeRelV>
-          </wp:anchor>
-        </w:drawing>
+        <mc:AlternateContent>
+          <mc:Choice Requires="wpi">
+            <w:drawing>
+              <wp:anchor distT="0" distB="0" distL="114300" distR="114300" simplePos="0" relativeHeight="251686912" behindDoc="0" locked="0" layoutInCell="1" allowOverlap="1" wp14:anchorId="620749B0" wp14:editId="4CA2D734">
+                <wp:simplePos x="0" y="0"/>
+                <wp:positionH relativeFrom="column">
+                  <wp:posOffset>-342265</wp:posOffset>
+                </wp:positionH>
+                <wp:positionV relativeFrom="paragraph">
+                  <wp:posOffset>-3208020</wp:posOffset>
+                </wp:positionV>
+                <wp:extent cx="180340" cy="7165975"/>
+                <wp:effectExtent l="635" t="1905" r="0" b="4445"/>
+                <wp:wrapNone/>
+                <wp:docPr id="1784715958" name="Ink 9"/>
+                <wp:cNvGraphicFramePr>
+                  <a:graphicFrameLocks xmlns:a="http://schemas.openxmlformats.org/drawingml/2006/main" noChangeAspect="1"/>
+                </wp:cNvGraphicFramePr>
+                <a:graphic xmlns:a="http://schemas.openxmlformats.org/drawingml/2006/main">
+                  <a:graphicData uri="http://schemas.microsoft.com/office/word/2010/wordprocessingInk">
+                    <w14:contentPart bwMode="auto" r:id="rId18">
+                      <w14:nvContentPartPr>
+                        <w14:cNvContentPartPr>
+                          <a14:cpLocks xmlns:a14="http://schemas.microsoft.com/office/drawing/2010/main" noRot="1" noChangeAspect="1" noEditPoints="1" noChangeArrowheads="1" noChangeShapeType="1"/>
+                        </w14:cNvContentPartPr>
+                      </w14:nvContentPartPr>
+                      <w14:xfrm>
+                        <a:off x="0" y="0"/>
+                        <a:ext cx="180340" cy="7165975"/>
+                      </w14:xfrm>
+                    </w14:contentPart>
+                  </a:graphicData>
+                </a:graphic>
+                <wp14:sizeRelH relativeFrom="page">
+                  <wp14:pctWidth>0</wp14:pctWidth>
+                </wp14:sizeRelH>
+                <wp14:sizeRelV relativeFrom="margin">
+                  <wp14:pctHeight>0</wp14:pctHeight>
+                </wp14:sizeRelV>
+              </wp:anchor>
+            </w:drawing>
+          </mc:Choice>
+        </mc:AlternateContent>
       </w:r>
       <w:r>
         <w:rPr>
@@ -12914,45 +12898,49 @@
         <w:rPr>
           <w:noProof/>
         </w:rPr>
-        <w:drawing>
-          <wp:anchor distT="0" distB="0" distL="114300" distR="114300" simplePos="0" relativeHeight="251687936" behindDoc="0" locked="0" layoutInCell="1" allowOverlap="1" wp14:anchorId="1E26BFCF" wp14:editId="4F991A7A">
-            <wp:simplePos x="0" y="0"/>
-            <wp:positionH relativeFrom="column">
-              <wp:posOffset>-328295</wp:posOffset>
-            </wp:positionH>
-            <wp:positionV relativeFrom="paragraph">
-              <wp:posOffset>-447675</wp:posOffset>
-            </wp:positionV>
-            <wp:extent cx="180340" cy="1504315"/>
-            <wp:effectExtent l="0" t="0" r="0" b="635"/>
-            <wp:wrapNone/>
-            <wp:docPr id="629906397" name="Ink 7"/>
-            <wp:cNvGraphicFramePr>
-              <a:graphicFrameLocks xmlns:a="http://schemas.openxmlformats.org/drawingml/2006/main" noChangeAspect="1"/>
-            </wp:cNvGraphicFramePr>
-            <a:graphic xmlns:a="http://schemas.openxmlformats.org/drawingml/2006/main">
-              <a:graphicData uri="http://schemas.microsoft.com/office/word/2010/wordprocessingInk">
-                <w14:contentPart bwMode="auto" r:id="rId19">
-                  <w14:nvContentPartPr>
-                    <w14:cNvContentPartPr>
-                      <a14:cpLocks xmlns:a14="http://schemas.microsoft.com/office/drawing/2010/main" noRot="1" noChangeAspect="1" noEditPoints="1" noChangeArrowheads="1" noChangeShapeType="1"/>
-                    </w14:cNvContentPartPr>
-                  </w14:nvContentPartPr>
-                  <w14:xfrm>
-                    <a:off x="0" y="0"/>
-                    <a:ext cx="180340" cy="1504315"/>
-                  </w14:xfrm>
-                </w14:contentPart>
-              </a:graphicData>
-            </a:graphic>
-            <wp14:sizeRelH relativeFrom="page">
-              <wp14:pctWidth>0</wp14:pctWidth>
-            </wp14:sizeRelH>
-            <wp14:sizeRelV relativeFrom="margin">
-              <wp14:pctHeight>0</wp14:pctHeight>
-            </wp14:sizeRelV>
-          </wp:anchor>
-        </w:drawing>
+        <mc:AlternateContent>
+          <mc:Choice Requires="wpi">
+            <w:drawing>
+              <wp:anchor distT="0" distB="0" distL="114300" distR="114300" simplePos="0" relativeHeight="251687936" behindDoc="0" locked="0" layoutInCell="1" allowOverlap="1" wp14:anchorId="1E26BFCF" wp14:editId="4F991A7A">
+                <wp:simplePos x="0" y="0"/>
+                <wp:positionH relativeFrom="column">
+                  <wp:posOffset>-328295</wp:posOffset>
+                </wp:positionH>
+                <wp:positionV relativeFrom="paragraph">
+                  <wp:posOffset>-447675</wp:posOffset>
+                </wp:positionV>
+                <wp:extent cx="180340" cy="1504315"/>
+                <wp:effectExtent l="0" t="0" r="0" b="635"/>
+                <wp:wrapNone/>
+                <wp:docPr id="629906397" name="Ink 7"/>
+                <wp:cNvGraphicFramePr>
+                  <a:graphicFrameLocks xmlns:a="http://schemas.openxmlformats.org/drawingml/2006/main" noChangeAspect="1"/>
+                </wp:cNvGraphicFramePr>
+                <a:graphic xmlns:a="http://schemas.openxmlformats.org/drawingml/2006/main">
+                  <a:graphicData uri="http://schemas.microsoft.com/office/word/2010/wordprocessingInk">
+                    <w14:contentPart bwMode="auto" r:id="rId19">
+                      <w14:nvContentPartPr>
+                        <w14:cNvContentPartPr>
+                          <a14:cpLocks xmlns:a14="http://schemas.microsoft.com/office/drawing/2010/main" noRot="1" noChangeAspect="1" noEditPoints="1" noChangeArrowheads="1" noChangeShapeType="1"/>
+                        </w14:cNvContentPartPr>
+                      </w14:nvContentPartPr>
+                      <w14:xfrm>
+                        <a:off x="0" y="0"/>
+                        <a:ext cx="180340" cy="1504315"/>
+                      </w14:xfrm>
+                    </w14:contentPart>
+                  </a:graphicData>
+                </a:graphic>
+                <wp14:sizeRelH relativeFrom="page">
+                  <wp14:pctWidth>0</wp14:pctWidth>
+                </wp14:sizeRelH>
+                <wp14:sizeRelV relativeFrom="margin">
+                  <wp14:pctHeight>0</wp14:pctHeight>
+                </wp14:sizeRelV>
+              </wp:anchor>
+            </w:drawing>
+          </mc:Choice>
+        </mc:AlternateContent>
       </w:r>
       <w:r>
         <w:rPr>
@@ -13045,45 +13033,49 @@
         <w:rPr>
           <w:noProof/>
         </w:rPr>
-        <w:drawing>
-          <wp:anchor distT="0" distB="0" distL="114300" distR="114300" simplePos="0" relativeHeight="251688960" behindDoc="0" locked="0" layoutInCell="1" allowOverlap="1" wp14:anchorId="3F998F97" wp14:editId="01266276">
-            <wp:simplePos x="0" y="0"/>
-            <wp:positionH relativeFrom="column">
-              <wp:posOffset>-314960</wp:posOffset>
-            </wp:positionH>
-            <wp:positionV relativeFrom="paragraph">
-              <wp:posOffset>-328930</wp:posOffset>
-            </wp:positionV>
-            <wp:extent cx="180340" cy="1570990"/>
-            <wp:effectExtent l="0" t="4445" r="1270" b="0"/>
-            <wp:wrapNone/>
-            <wp:docPr id="418066720" name="Ink 6"/>
-            <wp:cNvGraphicFramePr>
-              <a:graphicFrameLocks xmlns:a="http://schemas.openxmlformats.org/drawingml/2006/main" noChangeAspect="1"/>
-            </wp:cNvGraphicFramePr>
-            <a:graphic xmlns:a="http://schemas.openxmlformats.org/drawingml/2006/main">
-              <a:graphicData uri="http://schemas.microsoft.com/office/word/2010/wordprocessingInk">
-                <w14:contentPart bwMode="auto" r:id="rId20">
-                  <w14:nvContentPartPr>
-                    <w14:cNvContentPartPr>
-                      <a14:cpLocks xmlns:a14="http://schemas.microsoft.com/office/drawing/2010/main" noRot="1" noChangeAspect="1" noEditPoints="1" noChangeArrowheads="1" noChangeShapeType="1"/>
-                    </w14:cNvContentPartPr>
-                  </w14:nvContentPartPr>
-                  <w14:xfrm>
-                    <a:off x="0" y="0"/>
-                    <a:ext cx="180340" cy="1570990"/>
-                  </w14:xfrm>
-                </w14:contentPart>
-              </a:graphicData>
-            </a:graphic>
-            <wp14:sizeRelH relativeFrom="page">
-              <wp14:pctWidth>0</wp14:pctWidth>
-            </wp14:sizeRelH>
-            <wp14:sizeRelV relativeFrom="margin">
-              <wp14:pctHeight>0</wp14:pctHeight>
-            </wp14:sizeRelV>
-          </wp:anchor>
-        </w:drawing>
+        <mc:AlternateContent>
+          <mc:Choice Requires="wpi">
+            <w:drawing>
+              <wp:anchor distT="0" distB="0" distL="114300" distR="114300" simplePos="0" relativeHeight="251688960" behindDoc="0" locked="0" layoutInCell="1" allowOverlap="1" wp14:anchorId="3F998F97" wp14:editId="01266276">
+                <wp:simplePos x="0" y="0"/>
+                <wp:positionH relativeFrom="column">
+                  <wp:posOffset>-314960</wp:posOffset>
+                </wp:positionH>
+                <wp:positionV relativeFrom="paragraph">
+                  <wp:posOffset>-328930</wp:posOffset>
+                </wp:positionV>
+                <wp:extent cx="180340" cy="1570990"/>
+                <wp:effectExtent l="0" t="4445" r="1270" b="0"/>
+                <wp:wrapNone/>
+                <wp:docPr id="418066720" name="Ink 6"/>
+                <wp:cNvGraphicFramePr>
+                  <a:graphicFrameLocks xmlns:a="http://schemas.openxmlformats.org/drawingml/2006/main" noChangeAspect="1"/>
+                </wp:cNvGraphicFramePr>
+                <a:graphic xmlns:a="http://schemas.openxmlformats.org/drawingml/2006/main">
+                  <a:graphicData uri="http://schemas.microsoft.com/office/word/2010/wordprocessingInk">
+                    <w14:contentPart bwMode="auto" r:id="rId20">
+                      <w14:nvContentPartPr>
+                        <w14:cNvContentPartPr>
+                          <a14:cpLocks xmlns:a14="http://schemas.microsoft.com/office/drawing/2010/main" noRot="1" noChangeAspect="1" noEditPoints="1" noChangeArrowheads="1" noChangeShapeType="1"/>
+                        </w14:cNvContentPartPr>
+                      </w14:nvContentPartPr>
+                      <w14:xfrm>
+                        <a:off x="0" y="0"/>
+                        <a:ext cx="180340" cy="1570990"/>
+                      </w14:xfrm>
+                    </w14:contentPart>
+                  </a:graphicData>
+                </a:graphic>
+                <wp14:sizeRelH relativeFrom="page">
+                  <wp14:pctWidth>0</wp14:pctWidth>
+                </wp14:sizeRelH>
+                <wp14:sizeRelV relativeFrom="margin">
+                  <wp14:pctHeight>0</wp14:pctHeight>
+                </wp14:sizeRelV>
+              </wp:anchor>
+            </w:drawing>
+          </mc:Choice>
+        </mc:AlternateContent>
       </w:r>
       <w:r>
         <w:rPr>
@@ -13195,45 +13187,49 @@
         <w:rPr>
           <w:noProof/>
         </w:rPr>
-        <w:drawing>
-          <wp:anchor distT="0" distB="0" distL="114300" distR="114300" simplePos="0" relativeHeight="251689984" behindDoc="0" locked="0" layoutInCell="1" allowOverlap="1" wp14:anchorId="389BEABC" wp14:editId="50890C08">
-            <wp:simplePos x="0" y="0"/>
-            <wp:positionH relativeFrom="column">
-              <wp:posOffset>-314325</wp:posOffset>
-            </wp:positionH>
-            <wp:positionV relativeFrom="paragraph">
-              <wp:posOffset>-932815</wp:posOffset>
-            </wp:positionV>
-            <wp:extent cx="180340" cy="2289175"/>
-            <wp:effectExtent l="0" t="635" r="635" b="0"/>
-            <wp:wrapNone/>
-            <wp:docPr id="578436506" name="Ink 5"/>
-            <wp:cNvGraphicFramePr>
-              <a:graphicFrameLocks xmlns:a="http://schemas.openxmlformats.org/drawingml/2006/main" noChangeAspect="1"/>
-            </wp:cNvGraphicFramePr>
-            <a:graphic xmlns:a="http://schemas.openxmlformats.org/drawingml/2006/main">
-              <a:graphicData uri="http://schemas.microsoft.com/office/word/2010/wordprocessingInk">
-                <w14:contentPart bwMode="auto" r:id="rId21">
-                  <w14:nvContentPartPr>
-                    <w14:cNvContentPartPr>
-                      <a14:cpLocks xmlns:a14="http://schemas.microsoft.com/office/drawing/2010/main" noRot="1" noChangeAspect="1" noEditPoints="1" noChangeArrowheads="1" noChangeShapeType="1"/>
-                    </w14:cNvContentPartPr>
-                  </w14:nvContentPartPr>
-                  <w14:xfrm>
-                    <a:off x="0" y="0"/>
-                    <a:ext cx="180340" cy="2289175"/>
-                  </w14:xfrm>
-                </w14:contentPart>
-              </a:graphicData>
-            </a:graphic>
-            <wp14:sizeRelH relativeFrom="page">
-              <wp14:pctWidth>0</wp14:pctWidth>
-            </wp14:sizeRelH>
-            <wp14:sizeRelV relativeFrom="margin">
-              <wp14:pctHeight>0</wp14:pctHeight>
-            </wp14:sizeRelV>
-          </wp:anchor>
-        </w:drawing>
+        <mc:AlternateContent>
+          <mc:Choice Requires="wpi">
+            <w:drawing>
+              <wp:anchor distT="0" distB="0" distL="114300" distR="114300" simplePos="0" relativeHeight="251689984" behindDoc="0" locked="0" layoutInCell="1" allowOverlap="1" wp14:anchorId="389BEABC" wp14:editId="50890C08">
+                <wp:simplePos x="0" y="0"/>
+                <wp:positionH relativeFrom="column">
+                  <wp:posOffset>-314325</wp:posOffset>
+                </wp:positionH>
+                <wp:positionV relativeFrom="paragraph">
+                  <wp:posOffset>-932815</wp:posOffset>
+                </wp:positionV>
+                <wp:extent cx="180340" cy="2289175"/>
+                <wp:effectExtent l="0" t="635" r="635" b="0"/>
+                <wp:wrapNone/>
+                <wp:docPr id="578436506" name="Ink 5"/>
+                <wp:cNvGraphicFramePr>
+                  <a:graphicFrameLocks xmlns:a="http://schemas.openxmlformats.org/drawingml/2006/main" noChangeAspect="1"/>
+                </wp:cNvGraphicFramePr>
+                <a:graphic xmlns:a="http://schemas.openxmlformats.org/drawingml/2006/main">
+                  <a:graphicData uri="http://schemas.microsoft.com/office/word/2010/wordprocessingInk">
+                    <w14:contentPart bwMode="auto" r:id="rId21">
+                      <w14:nvContentPartPr>
+                        <w14:cNvContentPartPr>
+                          <a14:cpLocks xmlns:a14="http://schemas.microsoft.com/office/drawing/2010/main" noRot="1" noChangeAspect="1" noEditPoints="1" noChangeArrowheads="1" noChangeShapeType="1"/>
+                        </w14:cNvContentPartPr>
+                      </w14:nvContentPartPr>
+                      <w14:xfrm>
+                        <a:off x="0" y="0"/>
+                        <a:ext cx="180340" cy="2289175"/>
+                      </w14:xfrm>
+                    </w14:contentPart>
+                  </a:graphicData>
+                </a:graphic>
+                <wp14:sizeRelH relativeFrom="page">
+                  <wp14:pctWidth>0</wp14:pctWidth>
+                </wp14:sizeRelH>
+                <wp14:sizeRelV relativeFrom="margin">
+                  <wp14:pctHeight>0</wp14:pctHeight>
+                </wp14:sizeRelV>
+              </wp:anchor>
+            </w:drawing>
+          </mc:Choice>
+        </mc:AlternateContent>
       </w:r>
       <w:r>
         <w:rPr>
@@ -13347,45 +13343,49 @@
         <w:rPr>
           <w:noProof/>
         </w:rPr>
-        <w:drawing>
-          <wp:anchor distT="0" distB="0" distL="114300" distR="114300" simplePos="0" relativeHeight="251691008" behindDoc="0" locked="0" layoutInCell="1" allowOverlap="1" wp14:anchorId="349F7D20" wp14:editId="659015E1">
-            <wp:simplePos x="0" y="0"/>
-            <wp:positionH relativeFrom="column">
-              <wp:posOffset>-287655</wp:posOffset>
-            </wp:positionH>
-            <wp:positionV relativeFrom="paragraph">
-              <wp:posOffset>-904875</wp:posOffset>
-            </wp:positionV>
-            <wp:extent cx="180340" cy="2950845"/>
-            <wp:effectExtent l="0" t="0" r="2540" b="1905"/>
-            <wp:wrapNone/>
-            <wp:docPr id="558346307" name="Ink 4"/>
-            <wp:cNvGraphicFramePr>
-              <a:graphicFrameLocks xmlns:a="http://schemas.openxmlformats.org/drawingml/2006/main" noChangeAspect="1"/>
-            </wp:cNvGraphicFramePr>
-            <a:graphic xmlns:a="http://schemas.openxmlformats.org/drawingml/2006/main">
-              <a:graphicData uri="http://schemas.microsoft.com/office/word/2010/wordprocessingInk">
-                <w14:contentPart bwMode="auto" r:id="rId22">
-                  <w14:nvContentPartPr>
-                    <w14:cNvContentPartPr>
-                      <a14:cpLocks xmlns:a14="http://schemas.microsoft.com/office/drawing/2010/main" noRot="1" noChangeAspect="1" noEditPoints="1" noChangeArrowheads="1" noChangeShapeType="1"/>
-                    </w14:cNvContentPartPr>
-                  </w14:nvContentPartPr>
-                  <w14:xfrm>
-                    <a:off x="0" y="0"/>
-                    <a:ext cx="180340" cy="2950845"/>
-                  </w14:xfrm>
-                </w14:contentPart>
-              </a:graphicData>
-            </a:graphic>
-            <wp14:sizeRelH relativeFrom="page">
-              <wp14:pctWidth>0</wp14:pctWidth>
-            </wp14:sizeRelH>
-            <wp14:sizeRelV relativeFrom="margin">
-              <wp14:pctHeight>0</wp14:pctHeight>
-            </wp14:sizeRelV>
-          </wp:anchor>
-        </w:drawing>
+        <mc:AlternateContent>
+          <mc:Choice Requires="wpi">
+            <w:drawing>
+              <wp:anchor distT="0" distB="0" distL="114300" distR="114300" simplePos="0" relativeHeight="251691008" behindDoc="0" locked="0" layoutInCell="1" allowOverlap="1" wp14:anchorId="349F7D20" wp14:editId="659015E1">
+                <wp:simplePos x="0" y="0"/>
+                <wp:positionH relativeFrom="column">
+                  <wp:posOffset>-287655</wp:posOffset>
+                </wp:positionH>
+                <wp:positionV relativeFrom="paragraph">
+                  <wp:posOffset>-904875</wp:posOffset>
+                </wp:positionV>
+                <wp:extent cx="180340" cy="2950845"/>
+                <wp:effectExtent l="0" t="0" r="2540" b="1905"/>
+                <wp:wrapNone/>
+                <wp:docPr id="558346307" name="Ink 4"/>
+                <wp:cNvGraphicFramePr>
+                  <a:graphicFrameLocks xmlns:a="http://schemas.openxmlformats.org/drawingml/2006/main" noChangeAspect="1"/>
+                </wp:cNvGraphicFramePr>
+                <a:graphic xmlns:a="http://schemas.openxmlformats.org/drawingml/2006/main">
+                  <a:graphicData uri="http://schemas.microsoft.com/office/word/2010/wordprocessingInk">
+                    <w14:contentPart bwMode="auto" r:id="rId22">
+                      <w14:nvContentPartPr>
+                        <w14:cNvContentPartPr>
+                          <a14:cpLocks xmlns:a14="http://schemas.microsoft.com/office/drawing/2010/main" noRot="1" noChangeAspect="1" noEditPoints="1" noChangeArrowheads="1" noChangeShapeType="1"/>
+                        </w14:cNvContentPartPr>
+                      </w14:nvContentPartPr>
+                      <w14:xfrm>
+                        <a:off x="0" y="0"/>
+                        <a:ext cx="180340" cy="2950845"/>
+                      </w14:xfrm>
+                    </w14:contentPart>
+                  </a:graphicData>
+                </a:graphic>
+                <wp14:sizeRelH relativeFrom="page">
+                  <wp14:pctWidth>0</wp14:pctWidth>
+                </wp14:sizeRelH>
+                <wp14:sizeRelV relativeFrom="margin">
+                  <wp14:pctHeight>0</wp14:pctHeight>
+                </wp14:sizeRelV>
+              </wp:anchor>
+            </w:drawing>
+          </mc:Choice>
+        </mc:AlternateContent>
       </w:r>
       <w:r>
         <w:rPr>
@@ -17057,6 +17057,7 @@
   <w:style w:type="character" w:default="1" w:styleId="DefaultParagraphFont">
     <w:name w:val="Default Paragraph Font"/>
     <w:uiPriority w:val="1"/>
+    <w:semiHidden/>
     <w:unhideWhenUsed/>
   </w:style>
   <w:style w:type="table" w:default="1" w:styleId="TableNormal">
